--- a/Polkadot-js Apps Guide (MS Word)/5.PolkadotJS (Substrate).docx
+++ b/Polkadot-js Apps Guide (MS Word)/5.PolkadotJS (Substrate).docx
@@ -245,16 +245,260 @@
         <mc:AlternateContent>
           <mc:Choice Requires="wps">
             <w:drawing>
-              <wp:anchor distT="45720" distB="45720" distL="114300" distR="114300" simplePos="0" relativeHeight="251663360" behindDoc="0" locked="0" layoutInCell="1" allowOverlap="1" wp14:anchorId="6D403B52" wp14:editId="3383448C">
+              <wp:anchor distT="45720" distB="45720" distL="114300" distR="114300" simplePos="0" relativeHeight="251665408" behindDoc="0" locked="0" layoutInCell="1" allowOverlap="1" wp14:anchorId="23499AE0" wp14:editId="36F84161">
                 <wp:simplePos x="0" y="0"/>
                 <wp:positionH relativeFrom="column">
-                  <wp:posOffset>2647203</wp:posOffset>
+                  <wp:posOffset>2881423</wp:posOffset>
+                </wp:positionH>
+                <wp:positionV relativeFrom="paragraph">
+                  <wp:posOffset>2747807</wp:posOffset>
+                </wp:positionV>
+                <wp:extent cx="5153852" cy="311150"/>
+                <wp:effectExtent l="0" t="0" r="27940" b="12700"/>
+                <wp:wrapNone/>
+                <wp:docPr id="6" name="Text Box 2"/>
+                <wp:cNvGraphicFramePr>
+                  <a:graphicFrameLocks xmlns:a="http://schemas.openxmlformats.org/drawingml/2006/main"/>
+                </wp:cNvGraphicFramePr>
+                <a:graphic xmlns:a="http://schemas.openxmlformats.org/drawingml/2006/main">
+                  <a:graphicData uri="http://schemas.microsoft.com/office/word/2010/wordprocessingShape">
+                    <wps:wsp>
+                      <wps:cNvSpPr txBox="1">
+                        <a:spLocks noChangeArrowheads="1"/>
+                      </wps:cNvSpPr>
+                      <wps:spPr bwMode="auto">
+                        <a:xfrm>
+                          <a:off x="0" y="0"/>
+                          <a:ext cx="5153852" cy="311150"/>
+                        </a:xfrm>
+                        <a:prstGeom prst="rect">
+                          <a:avLst/>
+                        </a:prstGeom>
+                        <a:solidFill>
+                          <a:schemeClr val="accent1">
+                            <a:lumMod val="60000"/>
+                            <a:lumOff val="40000"/>
+                          </a:schemeClr>
+                        </a:solidFill>
+                        <a:ln w="9525">
+                          <a:solidFill>
+                            <a:schemeClr val="accent5">
+                              <a:lumMod val="40000"/>
+                              <a:lumOff val="60000"/>
+                            </a:schemeClr>
+                          </a:solidFill>
+                          <a:miter lim="800000"/>
+                          <a:headEnd/>
+                          <a:tailEnd/>
+                        </a:ln>
+                      </wps:spPr>
+                      <wps:txbx>
+                        <w:txbxContent>
+                          <w:p>
+                            <w:pPr>
+                              <w:jc w:val="center"/>
+                              <w:rPr>
+                                <w:sz w:val="28"/>
+                                <w:szCs w:val="28"/>
+                              </w:rPr>
+                            </w:pPr>
+                            <w:r>
+                              <w:rPr>
+                                <w:sz w:val="28"/>
+                                <w:szCs w:val="28"/>
+                              </w:rPr>
+                              <w:t xml:space="preserve">2. </w:t>
+                            </w:r>
+                            <w:r>
+                              <w:rPr>
+                                <w:sz w:val="28"/>
+                                <w:szCs w:val="28"/>
+                              </w:rPr>
+                              <w:t xml:space="preserve">Click on the </w:t>
+                            </w:r>
+                            <w:r>
+                              <w:rPr>
+                                <w:b/>
+                                <w:bCs/>
+                                <w:sz w:val="28"/>
+                                <w:szCs w:val="28"/>
+                              </w:rPr>
+                              <w:t>3 vertical dots</w:t>
+                            </w:r>
+                            <w:r>
+                              <w:rPr>
+                                <w:sz w:val="28"/>
+                                <w:szCs w:val="28"/>
+                              </w:rPr>
+                              <w:t xml:space="preserve"> to </w:t>
+                            </w:r>
+                            <w:r>
+                              <w:rPr>
+                                <w:sz w:val="28"/>
+                                <w:szCs w:val="28"/>
+                              </w:rPr>
+                              <w:t xml:space="preserve">reveal the </w:t>
+                            </w:r>
+                            <w:r>
+                              <w:rPr>
+                                <w:sz w:val="28"/>
+                                <w:szCs w:val="28"/>
+                              </w:rPr>
+                              <w:t xml:space="preserve">Account </w:t>
+                            </w:r>
+                            <w:r>
+                              <w:rPr>
+                                <w:sz w:val="28"/>
+                                <w:szCs w:val="28"/>
+                              </w:rPr>
+                              <w:t>settings</w:t>
+                            </w:r>
+                            <w:r>
+                              <w:rPr>
+                                <w:sz w:val="28"/>
+                                <w:szCs w:val="28"/>
+                              </w:rPr>
+                              <w:t xml:space="preserve"> </w:t>
+                            </w:r>
+                            <w:r>
+                              <w:rPr>
+                                <w:sz w:val="28"/>
+                                <w:szCs w:val="28"/>
+                              </w:rPr>
+                              <w:t>window.</w:t>
+                            </w:r>
+                          </w:p>
+                        </w:txbxContent>
+                      </wps:txbx>
+                      <wps:bodyPr rot="0" vert="horz" wrap="square" lIns="91440" tIns="45720" rIns="91440" bIns="45720" anchor="t" anchorCtr="0">
+                        <a:noAutofit/>
+                      </wps:bodyPr>
+                    </wps:wsp>
+                  </a:graphicData>
+                </a:graphic>
+                <wp14:sizeRelH relativeFrom="margin">
+                  <wp14:pctWidth>0</wp14:pctWidth>
+                </wp14:sizeRelH>
+                <wp14:sizeRelV relativeFrom="margin">
+                  <wp14:pctHeight>0</wp14:pctHeight>
+                </wp14:sizeRelV>
+              </wp:anchor>
+            </w:drawing>
+          </mc:Choice>
+          <mc:Fallback>
+            <w:pict>
+              <v:shapetype w14:anchorId="23499AE0" id="_x0000_t202" coordsize="21600,21600" o:spt="202" path="m,l,21600r21600,l21600,xe">
+                <v:stroke joinstyle="miter"/>
+                <v:path gradientshapeok="t" o:connecttype="rect"/>
+              </v:shapetype>
+              <v:shape id="Text Box 2" o:spid="_x0000_s1026" type="#_x0000_t202" style="position:absolute;margin-left:226.9pt;margin-top:216.35pt;width:405.8pt;height:24.5pt;z-index:251665408;visibility:visible;mso-wrap-style:square;mso-width-percent:0;mso-height-percent:0;mso-wrap-distance-left:9pt;mso-wrap-distance-top:3.6pt;mso-wrap-distance-right:9pt;mso-wrap-distance-bottom:3.6pt;mso-position-horizontal:absolute;mso-position-horizontal-relative:text;mso-position-vertical:absolute;mso-position-vertical-relative:text;mso-width-percent:0;mso-height-percent:0;mso-width-relative:margin;mso-height-relative:margin;v-text-anchor:top" o:gfxdata="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" fillcolor="#8eaadb [1940]" strokecolor="#bdd6ee [1304]">
+                <v:textbox>
+                  <w:txbxContent>
+                    <w:p>
+                      <w:pPr>
+                        <w:jc w:val="center"/>
+                        <w:rPr>
+                          <w:sz w:val="28"/>
+                          <w:szCs w:val="28"/>
+                        </w:rPr>
+                      </w:pPr>
+                      <w:r>
+                        <w:rPr>
+                          <w:sz w:val="28"/>
+                          <w:szCs w:val="28"/>
+                        </w:rPr>
+                        <w:t xml:space="preserve">2. </w:t>
+                      </w:r>
+                      <w:r>
+                        <w:rPr>
+                          <w:sz w:val="28"/>
+                          <w:szCs w:val="28"/>
+                        </w:rPr>
+                        <w:t xml:space="preserve">Click on the </w:t>
+                      </w:r>
+                      <w:r>
+                        <w:rPr>
+                          <w:b/>
+                          <w:bCs/>
+                          <w:sz w:val="28"/>
+                          <w:szCs w:val="28"/>
+                        </w:rPr>
+                        <w:t>3 vertical dots</w:t>
+                      </w:r>
+                      <w:r>
+                        <w:rPr>
+                          <w:sz w:val="28"/>
+                          <w:szCs w:val="28"/>
+                        </w:rPr>
+                        <w:t xml:space="preserve"> to </w:t>
+                      </w:r>
+                      <w:r>
+                        <w:rPr>
+                          <w:sz w:val="28"/>
+                          <w:szCs w:val="28"/>
+                        </w:rPr>
+                        <w:t xml:space="preserve">reveal the </w:t>
+                      </w:r>
+                      <w:r>
+                        <w:rPr>
+                          <w:sz w:val="28"/>
+                          <w:szCs w:val="28"/>
+                        </w:rPr>
+                        <w:t xml:space="preserve">Account </w:t>
+                      </w:r>
+                      <w:r>
+                        <w:rPr>
+                          <w:sz w:val="28"/>
+                          <w:szCs w:val="28"/>
+                        </w:rPr>
+                        <w:t>settings</w:t>
+                      </w:r>
+                      <w:r>
+                        <w:rPr>
+                          <w:sz w:val="28"/>
+                          <w:szCs w:val="28"/>
+                        </w:rPr>
+                        <w:t xml:space="preserve"> </w:t>
+                      </w:r>
+                      <w:r>
+                        <w:rPr>
+                          <w:sz w:val="28"/>
+                          <w:szCs w:val="28"/>
+                        </w:rPr>
+                        <w:t>window.</w:t>
+                      </w:r>
+                    </w:p>
+                  </w:txbxContent>
+                </v:textbox>
+              </v:shape>
+            </w:pict>
+          </mc:Fallback>
+        </mc:AlternateContent>
+      </w:r>
+      <w:r>
+        <w:rPr>
+          <w:rStyle w:val="Strong"/>
+          <w:rFonts w:asciiTheme="minorHAnsi" w:hAnsiTheme="minorHAnsi" w:cstheme="minorHAnsi"/>
+          <w:b w:val="0"/>
+          <w:bCs w:val="0"/>
+          <w:noProof/>
+          <w:color w:val="1A1A1B"/>
+          <w:sz w:val="28"/>
+          <w:szCs w:val="28"/>
+        </w:rPr>
+        <mc:AlternateContent>
+          <mc:Choice Requires="wps">
+            <w:drawing>
+              <wp:anchor distT="45720" distB="45720" distL="114300" distR="114300" simplePos="0" relativeHeight="251663360" behindDoc="0" locked="0" layoutInCell="1" allowOverlap="1" wp14:anchorId="6D403B52" wp14:editId="2522593C">
+                <wp:simplePos x="0" y="0"/>
+                <wp:positionH relativeFrom="column">
+                  <wp:posOffset>2573079</wp:posOffset>
                 </wp:positionH>
                 <wp:positionV relativeFrom="paragraph">
                   <wp:posOffset>15240</wp:posOffset>
                 </wp:positionV>
-                <wp:extent cx="5514975" cy="311150"/>
-                <wp:effectExtent l="0" t="0" r="28575" b="12700"/>
+                <wp:extent cx="5589403" cy="311150"/>
+                <wp:effectExtent l="0" t="0" r="11430" b="12700"/>
                 <wp:wrapNone/>
                 <wp:docPr id="217" name="Text Box 2"/>
                 <wp:cNvGraphicFramePr>
@@ -269,7 +513,7 @@
                       <wps:spPr bwMode="auto">
                         <a:xfrm>
                           <a:off x="0" y="0"/>
-                          <a:ext cx="5514975" cy="311150"/>
+                          <a:ext cx="5589403" cy="311150"/>
                         </a:xfrm>
                         <a:prstGeom prst="rect">
                           <a:avLst/>
@@ -314,12 +558,62 @@
                                 <w:sz w:val="28"/>
                                 <w:szCs w:val="28"/>
                               </w:rPr>
-                              <w:t xml:space="preserve">Click on the Polkadot.JS Extension icon to reveal the </w:t>
+                              <w:t xml:space="preserve">Click on the </w:t>
                             </w:r>
                             <w:r>
                               <w:rPr>
                                 <w:b/>
                                 <w:bCs/>
+                                <w:sz w:val="28"/>
+                                <w:szCs w:val="28"/>
+                              </w:rPr>
+                              <w:t>Polkadot</w:t>
+                            </w:r>
+                            <w:r>
+                              <w:rPr>
+                                <w:b/>
+                                <w:bCs/>
+                                <w:sz w:val="28"/>
+                                <w:szCs w:val="28"/>
+                              </w:rPr>
+                              <w:t>-</w:t>
+                            </w:r>
+                            <w:r>
+                              <w:rPr>
+                                <w:b/>
+                                <w:bCs/>
+                                <w:sz w:val="28"/>
+                                <w:szCs w:val="28"/>
+                              </w:rPr>
+                              <w:t xml:space="preserve">JS </w:t>
+                            </w:r>
+                            <w:r>
+                              <w:rPr>
+                                <w:b/>
+                                <w:bCs/>
+                                <w:sz w:val="28"/>
+                                <w:szCs w:val="28"/>
+                              </w:rPr>
+                              <w:t>e</w:t>
+                            </w:r>
+                            <w:r>
+                              <w:rPr>
+                                <w:b/>
+                                <w:bCs/>
+                                <w:sz w:val="28"/>
+                                <w:szCs w:val="28"/>
+                              </w:rPr>
+                              <w:t>xtension icon</w:t>
+                            </w:r>
+                            <w:r>
+                              <w:rPr>
+                                <w:sz w:val="28"/>
+                                <w:szCs w:val="28"/>
+                              </w:rPr>
+                              <w:t xml:space="preserve"> to reveal the </w:t>
+                            </w:r>
+                            <w:r>
+                              <w:rPr>
                                 <w:sz w:val="28"/>
                                 <w:szCs w:val="28"/>
                               </w:rPr>
@@ -352,11 +646,7 @@
           </mc:Choice>
           <mc:Fallback>
             <w:pict>
-              <v:shapetype w14:anchorId="6D403B52" id="_x0000_t202" coordsize="21600,21600" o:spt="202" path="m,l,21600r21600,l21600,xe">
-                <v:stroke joinstyle="miter"/>
-                <v:path gradientshapeok="t" o:connecttype="rect"/>
-              </v:shapetype>
-              <v:shape id="Text Box 2" o:spid="_x0000_s1026" type="#_x0000_t202" style="position:absolute;margin-left:208.45pt;margin-top:1.2pt;width:434.25pt;height:24.5pt;z-index:251663360;visibility:visible;mso-wrap-style:square;mso-width-percent:0;mso-height-percent:0;mso-wrap-distance-left:9pt;mso-wrap-distance-top:3.6pt;mso-wrap-distance-right:9pt;mso-wrap-distance-bottom:3.6pt;mso-position-horizontal:absolute;mso-position-horizontal-relative:text;mso-position-vertical:absolute;mso-position-vertical-relative:text;mso-width-percent:0;mso-height-percent:0;mso-width-relative:margin;mso-height-relative:margin;v-text-anchor:top" o:gfxdata="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" fillcolor="#b4c6e7 [1300]" strokecolor="#bdd6ee [1304]">
+              <v:shape w14:anchorId="6D403B52" id="_x0000_s1027" type="#_x0000_t202" style="position:absolute;margin-left:202.6pt;margin-top:1.2pt;width:440.1pt;height:24.5pt;z-index:251663360;visibility:visible;mso-wrap-style:square;mso-width-percent:0;mso-height-percent:0;mso-wrap-distance-left:9pt;mso-wrap-distance-top:3.6pt;mso-wrap-distance-right:9pt;mso-wrap-distance-bottom:3.6pt;mso-position-horizontal:absolute;mso-position-horizontal-relative:text;mso-position-vertical:absolute;mso-position-vertical-relative:text;mso-width-percent:0;mso-height-percent:0;mso-width-relative:margin;mso-height-relative:margin;v-text-anchor:top" o:gfxdata="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" fillcolor="#b4c6e7 [1300]" strokecolor="#bdd6ee [1304]">
                 <v:textbox>
                   <w:txbxContent>
                     <w:p>
@@ -379,12 +669,62 @@
                           <w:sz w:val="28"/>
                           <w:szCs w:val="28"/>
                         </w:rPr>
-                        <w:t xml:space="preserve">Click on the Polkadot.JS Extension icon to reveal the </w:t>
+                        <w:t xml:space="preserve">Click on the </w:t>
                       </w:r>
                       <w:r>
                         <w:rPr>
                           <w:b/>
                           <w:bCs/>
+                          <w:sz w:val="28"/>
+                          <w:szCs w:val="28"/>
+                        </w:rPr>
+                        <w:t>Polkadot</w:t>
+                      </w:r>
+                      <w:r>
+                        <w:rPr>
+                          <w:b/>
+                          <w:bCs/>
+                          <w:sz w:val="28"/>
+                          <w:szCs w:val="28"/>
+                        </w:rPr>
+                        <w:t>-</w:t>
+                      </w:r>
+                      <w:r>
+                        <w:rPr>
+                          <w:b/>
+                          <w:bCs/>
+                          <w:sz w:val="28"/>
+                          <w:szCs w:val="28"/>
+                        </w:rPr>
+                        <w:t xml:space="preserve">JS </w:t>
+                      </w:r>
+                      <w:r>
+                        <w:rPr>
+                          <w:b/>
+                          <w:bCs/>
+                          <w:sz w:val="28"/>
+                          <w:szCs w:val="28"/>
+                        </w:rPr>
+                        <w:t>e</w:t>
+                      </w:r>
+                      <w:r>
+                        <w:rPr>
+                          <w:b/>
+                          <w:bCs/>
+                          <w:sz w:val="28"/>
+                          <w:szCs w:val="28"/>
+                        </w:rPr>
+                        <w:t>xtension icon</w:t>
+                      </w:r>
+                      <w:r>
+                        <w:rPr>
+                          <w:sz w:val="28"/>
+                          <w:szCs w:val="28"/>
+                        </w:rPr>
+                        <w:t xml:space="preserve"> to reveal the </w:t>
+                      </w:r>
+                      <w:r>
+                        <w:rPr>
                           <w:sz w:val="28"/>
                           <w:szCs w:val="28"/>
                         </w:rPr>
@@ -412,7 +752,7 @@
         <mc:AlternateContent>
           <mc:Choice Requires="wps">
             <w:drawing>
-              <wp:anchor distT="0" distB="0" distL="114300" distR="114300" simplePos="0" relativeHeight="251661312" behindDoc="0" locked="0" layoutInCell="1" allowOverlap="1" wp14:anchorId="4774533C" wp14:editId="32BAF14E">
+              <wp:anchor distT="0" distB="0" distL="114300" distR="114300" simplePos="0" relativeHeight="251661312" behindDoc="0" locked="0" layoutInCell="1" allowOverlap="1" wp14:anchorId="4774533C" wp14:editId="5DADC233">
                 <wp:simplePos x="0" y="0"/>
                 <wp:positionH relativeFrom="column">
                   <wp:posOffset>8082280</wp:posOffset>
@@ -473,256 +813,12 @@
           </mc:Choice>
           <mc:Fallback>
             <w:pict>
-              <v:shapetype w14:anchorId="340BDD48" id="_x0000_t32" coordsize="21600,21600" o:spt="32" o:oned="t" path="m,l21600,21600e" filled="f">
+              <v:shapetype w14:anchorId="2746BFEE" id="_x0000_t32" coordsize="21600,21600" o:spt="32" o:oned="t" path="m,l21600,21600e" filled="f">
                 <v:path arrowok="t" fillok="f" o:connecttype="none"/>
                 <o:lock v:ext="edit" shapetype="t"/>
               </v:shapetype>
               <v:shape id="Straight Arrow Connector 5" o:spid="_x0000_s1026" type="#_x0000_t32" style="position:absolute;margin-left:636.4pt;margin-top:205.1pt;width:22.65pt;height:13.6pt;flip:y;z-index:251661312;visibility:visible;mso-wrap-style:square;mso-width-percent:0;mso-height-percent:0;mso-wrap-distance-left:9pt;mso-wrap-distance-top:0;mso-wrap-distance-right:9pt;mso-wrap-distance-bottom:0;mso-position-horizontal:absolute;mso-position-horizontal-relative:text;mso-position-vertical:absolute;mso-position-vertical-relative:text;mso-width-percent:0;mso-height-percent:0;mso-width-relative:margin;mso-height-relative:margin" o:gfxdata="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" strokecolor="#00b050" strokeweight="6pt">
                 <v:stroke endarrow="block" joinstyle="miter"/>
-              </v:shape>
-            </w:pict>
-          </mc:Fallback>
-        </mc:AlternateContent>
-      </w:r>
-      <w:r>
-        <w:rPr>
-          <w:rStyle w:val="Strong"/>
-          <w:rFonts w:asciiTheme="minorHAnsi" w:hAnsiTheme="minorHAnsi" w:cstheme="minorHAnsi"/>
-          <w:b w:val="0"/>
-          <w:bCs w:val="0"/>
-          <w:noProof/>
-          <w:color w:val="1A1A1B"/>
-          <w:sz w:val="28"/>
-          <w:szCs w:val="28"/>
-        </w:rPr>
-        <mc:AlternateContent>
-          <mc:Choice Requires="wps">
-            <w:drawing>
-              <wp:anchor distT="45720" distB="45720" distL="114300" distR="114300" simplePos="0" relativeHeight="251665408" behindDoc="0" locked="0" layoutInCell="1" allowOverlap="1" wp14:anchorId="23499AE0" wp14:editId="758B2F5F">
-                <wp:simplePos x="0" y="0"/>
-                <wp:positionH relativeFrom="column">
-                  <wp:posOffset>2879788</wp:posOffset>
-                </wp:positionH>
-                <wp:positionV relativeFrom="paragraph">
-                  <wp:posOffset>2747604</wp:posOffset>
-                </wp:positionV>
-                <wp:extent cx="5154295" cy="311150"/>
-                <wp:effectExtent l="0" t="0" r="27305" b="12700"/>
-                <wp:wrapNone/>
-                <wp:docPr id="6" name="Text Box 2"/>
-                <wp:cNvGraphicFramePr>
-                  <a:graphicFrameLocks xmlns:a="http://schemas.openxmlformats.org/drawingml/2006/main"/>
-                </wp:cNvGraphicFramePr>
-                <a:graphic xmlns:a="http://schemas.openxmlformats.org/drawingml/2006/main">
-                  <a:graphicData uri="http://schemas.microsoft.com/office/word/2010/wordprocessingShape">
-                    <wps:wsp>
-                      <wps:cNvSpPr txBox="1">
-                        <a:spLocks noChangeArrowheads="1"/>
-                      </wps:cNvSpPr>
-                      <wps:spPr bwMode="auto">
-                        <a:xfrm>
-                          <a:off x="0" y="0"/>
-                          <a:ext cx="5154295" cy="311150"/>
-                        </a:xfrm>
-                        <a:prstGeom prst="rect">
-                          <a:avLst/>
-                        </a:prstGeom>
-                        <a:solidFill>
-                          <a:schemeClr val="accent1">
-                            <a:lumMod val="60000"/>
-                            <a:lumOff val="40000"/>
-                          </a:schemeClr>
-                        </a:solidFill>
-                        <a:ln w="9525">
-                          <a:solidFill>
-                            <a:schemeClr val="accent5">
-                              <a:lumMod val="40000"/>
-                              <a:lumOff val="60000"/>
-                            </a:schemeClr>
-                          </a:solidFill>
-                          <a:miter lim="800000"/>
-                          <a:headEnd/>
-                          <a:tailEnd/>
-                        </a:ln>
-                      </wps:spPr>
-                      <wps:txbx>
-                        <w:txbxContent>
-                          <w:p>
-                            <w:pPr>
-                              <w:jc w:val="center"/>
-                              <w:rPr>
-                                <w:sz w:val="28"/>
-                                <w:szCs w:val="28"/>
-                              </w:rPr>
-                            </w:pPr>
-                            <w:r>
-                              <w:rPr>
-                                <w:sz w:val="28"/>
-                                <w:szCs w:val="28"/>
-                              </w:rPr>
-                              <w:t xml:space="preserve">2. </w:t>
-                            </w:r>
-                            <w:r>
-                              <w:rPr>
-                                <w:sz w:val="28"/>
-                                <w:szCs w:val="28"/>
-                              </w:rPr>
-                              <w:t xml:space="preserve">Click on the </w:t>
-                            </w:r>
-                            <w:r>
-                              <w:rPr>
-                                <w:sz w:val="28"/>
-                                <w:szCs w:val="28"/>
-                              </w:rPr>
-                              <w:t xml:space="preserve">3 vertical dots to </w:t>
-                            </w:r>
-                            <w:r>
-                              <w:rPr>
-                                <w:sz w:val="28"/>
-                                <w:szCs w:val="28"/>
-                              </w:rPr>
-                              <w:t xml:space="preserve">reveal the </w:t>
-                            </w:r>
-                            <w:r>
-                              <w:rPr>
-                                <w:b/>
-                                <w:bCs/>
-                                <w:sz w:val="28"/>
-                                <w:szCs w:val="28"/>
-                              </w:rPr>
-                              <w:t>Account</w:t>
-                            </w:r>
-                            <w:r>
-                              <w:rPr>
-                                <w:sz w:val="28"/>
-                                <w:szCs w:val="28"/>
-                              </w:rPr>
-                              <w:t xml:space="preserve"> </w:t>
-                            </w:r>
-                            <w:r>
-                              <w:rPr>
-                                <w:b/>
-                                <w:bCs/>
-                                <w:sz w:val="28"/>
-                                <w:szCs w:val="28"/>
-                              </w:rPr>
-                              <w:t>settings</w:t>
-                            </w:r>
-                            <w:r>
-                              <w:rPr>
-                                <w:sz w:val="28"/>
-                                <w:szCs w:val="28"/>
-                              </w:rPr>
-                              <w:t xml:space="preserve"> </w:t>
-                            </w:r>
-                            <w:r>
-                              <w:rPr>
-                                <w:sz w:val="28"/>
-                                <w:szCs w:val="28"/>
-                              </w:rPr>
-                              <w:t>window.</w:t>
-                            </w:r>
-                          </w:p>
-                        </w:txbxContent>
-                      </wps:txbx>
-                      <wps:bodyPr rot="0" vert="horz" wrap="square" lIns="91440" tIns="45720" rIns="91440" bIns="45720" anchor="t" anchorCtr="0">
-                        <a:noAutofit/>
-                      </wps:bodyPr>
-                    </wps:wsp>
-                  </a:graphicData>
-                </a:graphic>
-                <wp14:sizeRelH relativeFrom="margin">
-                  <wp14:pctWidth>0</wp14:pctWidth>
-                </wp14:sizeRelH>
-                <wp14:sizeRelV relativeFrom="margin">
-                  <wp14:pctHeight>0</wp14:pctHeight>
-                </wp14:sizeRelV>
-              </wp:anchor>
-            </w:drawing>
-          </mc:Choice>
-          <mc:Fallback>
-            <w:pict>
-              <v:shape w14:anchorId="23499AE0" id="_x0000_s1027" type="#_x0000_t202" style="position:absolute;margin-left:226.75pt;margin-top:216.35pt;width:405.85pt;height:24.5pt;z-index:251665408;visibility:visible;mso-wrap-style:square;mso-width-percent:0;mso-height-percent:0;mso-wrap-distance-left:9pt;mso-wrap-distance-top:3.6pt;mso-wrap-distance-right:9pt;mso-wrap-distance-bottom:3.6pt;mso-position-horizontal:absolute;mso-position-horizontal-relative:text;mso-position-vertical:absolute;mso-position-vertical-relative:text;mso-width-percent:0;mso-height-percent:0;mso-width-relative:margin;mso-height-relative:margin;v-text-anchor:top" o:gfxdata="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" fillcolor="#8eaadb [1940]" strokecolor="#bdd6ee [1304]">
-                <v:textbox>
-                  <w:txbxContent>
-                    <w:p>
-                      <w:pPr>
-                        <w:jc w:val="center"/>
-                        <w:rPr>
-                          <w:sz w:val="28"/>
-                          <w:szCs w:val="28"/>
-                        </w:rPr>
-                      </w:pPr>
-                      <w:r>
-                        <w:rPr>
-                          <w:sz w:val="28"/>
-                          <w:szCs w:val="28"/>
-                        </w:rPr>
-                        <w:t xml:space="preserve">2. </w:t>
-                      </w:r>
-                      <w:r>
-                        <w:rPr>
-                          <w:sz w:val="28"/>
-                          <w:szCs w:val="28"/>
-                        </w:rPr>
-                        <w:t xml:space="preserve">Click on the </w:t>
-                      </w:r>
-                      <w:r>
-                        <w:rPr>
-                          <w:sz w:val="28"/>
-                          <w:szCs w:val="28"/>
-                        </w:rPr>
-                        <w:t xml:space="preserve">3 vertical dots to </w:t>
-                      </w:r>
-                      <w:r>
-                        <w:rPr>
-                          <w:sz w:val="28"/>
-                          <w:szCs w:val="28"/>
-                        </w:rPr>
-                        <w:t xml:space="preserve">reveal the </w:t>
-                      </w:r>
-                      <w:r>
-                        <w:rPr>
-                          <w:b/>
-                          <w:bCs/>
-                          <w:sz w:val="28"/>
-                          <w:szCs w:val="28"/>
-                        </w:rPr>
-                        <w:t>Account</w:t>
-                      </w:r>
-                      <w:r>
-                        <w:rPr>
-                          <w:sz w:val="28"/>
-                          <w:szCs w:val="28"/>
-                        </w:rPr>
-                        <w:t xml:space="preserve"> </w:t>
-                      </w:r>
-                      <w:r>
-                        <w:rPr>
-                          <w:b/>
-                          <w:bCs/>
-                          <w:sz w:val="28"/>
-                          <w:szCs w:val="28"/>
-                        </w:rPr>
-                        <w:t>settings</w:t>
-                      </w:r>
-                      <w:r>
-                        <w:rPr>
-                          <w:sz w:val="28"/>
-                          <w:szCs w:val="28"/>
-                        </w:rPr>
-                        <w:t xml:space="preserve"> </w:t>
-                      </w:r>
-                      <w:r>
-                        <w:rPr>
-                          <w:sz w:val="28"/>
-                          <w:szCs w:val="28"/>
-                        </w:rPr>
-                        <w:t>window.</w:t>
-                      </w:r>
-                    </w:p>
-                  </w:txbxContent>
-                </v:textbox>
               </v:shape>
             </w:pict>
           </mc:Fallback>
@@ -921,16 +1017,16 @@
         <mc:AlternateContent>
           <mc:Choice Requires="wps">
             <w:drawing>
-              <wp:anchor distT="45720" distB="45720" distL="114300" distR="114300" simplePos="0" relativeHeight="251668480" behindDoc="0" locked="0" layoutInCell="1" allowOverlap="1" wp14:anchorId="61921011" wp14:editId="7881D51D">
+              <wp:anchor distT="45720" distB="45720" distL="114300" distR="114300" simplePos="0" relativeHeight="251668480" behindDoc="0" locked="0" layoutInCell="1" allowOverlap="1" wp14:anchorId="61921011" wp14:editId="2DFCA565">
                 <wp:simplePos x="0" y="0"/>
                 <wp:positionH relativeFrom="column">
-                  <wp:posOffset>4677508</wp:posOffset>
+                  <wp:posOffset>4295553</wp:posOffset>
                 </wp:positionH>
                 <wp:positionV relativeFrom="paragraph">
-                  <wp:posOffset>4132636</wp:posOffset>
+                  <wp:posOffset>4133894</wp:posOffset>
                 </wp:positionV>
-                <wp:extent cx="4500091" cy="311150"/>
-                <wp:effectExtent l="0" t="0" r="15240" b="12700"/>
+                <wp:extent cx="5336408" cy="311150"/>
+                <wp:effectExtent l="0" t="0" r="17145" b="12700"/>
                 <wp:wrapNone/>
                 <wp:docPr id="2" name="Text Box 2"/>
                 <wp:cNvGraphicFramePr>
@@ -945,7 +1041,7 @@
                       <wps:spPr bwMode="auto">
                         <a:xfrm>
                           <a:off x="0" y="0"/>
-                          <a:ext cx="4500091" cy="311150"/>
+                          <a:ext cx="5336408" cy="311150"/>
                         </a:xfrm>
                         <a:prstGeom prst="rect">
                           <a:avLst/>
@@ -1001,51 +1097,54 @@
                             </w:r>
                             <w:r>
                               <w:rPr>
-                                <w:sz w:val="28"/>
-                                <w:szCs w:val="28"/>
-                              </w:rPr>
-                              <w:t xml:space="preserve">dropdown arrow to </w:t>
-                            </w:r>
-                            <w:r>
-                              <w:rPr>
-                                <w:sz w:val="28"/>
-                                <w:szCs w:val="28"/>
-                              </w:rPr>
-                              <w:t xml:space="preserve">show the </w:t>
-                            </w:r>
-                            <w:r>
-                              <w:rPr>
                                 <w:b/>
                                 <w:bCs/>
                                 <w:sz w:val="28"/>
                                 <w:szCs w:val="28"/>
                               </w:rPr>
-                              <w:t>Network</w:t>
-                            </w:r>
-                            <w:r>
-                              <w:rPr>
-                                <w:b/>
-                                <w:bCs/>
+                              <w:t>dropdown arrow</w:t>
+                            </w:r>
+                            <w:r>
+                              <w:rPr>
+                                <w:sz w:val="28"/>
+                                <w:szCs w:val="28"/>
+                              </w:rPr>
+                              <w:t xml:space="preserve"> to </w:t>
+                            </w:r>
+                            <w:r>
+                              <w:rPr>
+                                <w:sz w:val="28"/>
+                                <w:szCs w:val="28"/>
+                              </w:rPr>
+                              <w:t xml:space="preserve">show the </w:t>
+                            </w:r>
+                            <w:r>
+                              <w:rPr>
+                                <w:sz w:val="28"/>
+                                <w:szCs w:val="28"/>
+                              </w:rPr>
+                              <w:t xml:space="preserve">list of </w:t>
+                            </w:r>
+                            <w:r>
+                              <w:rPr>
+                                <w:sz w:val="28"/>
+                                <w:szCs w:val="28"/>
+                              </w:rPr>
+                              <w:t>Substrate n</w:t>
+                            </w:r>
+                            <w:r>
+                              <w:rPr>
+                                <w:sz w:val="28"/>
+                                <w:szCs w:val="28"/>
+                              </w:rPr>
+                              <w:t>etwork</w:t>
+                            </w:r>
+                            <w:r>
+                              <w:rPr>
                                 <w:sz w:val="28"/>
                                 <w:szCs w:val="28"/>
                               </w:rPr>
                               <w:t>s</w:t>
-                            </w:r>
-                            <w:r>
-                              <w:rPr>
-                                <w:sz w:val="28"/>
-                                <w:szCs w:val="28"/>
-                              </w:rPr>
-                              <w:t xml:space="preserve"> </w:t>
-                            </w:r>
-                            <w:r>
-                              <w:rPr>
-                                <w:b/>
-                                <w:bCs/>
-                                <w:sz w:val="28"/>
-                                <w:szCs w:val="28"/>
-                              </w:rPr>
-                              <w:t>list</w:t>
                             </w:r>
                             <w:r>
                               <w:rPr>
@@ -1074,7 +1173,7 @@
           </mc:Choice>
           <mc:Fallback>
             <w:pict>
-              <v:shape w14:anchorId="61921011" id="_x0000_s1028" type="#_x0000_t202" style="position:absolute;margin-left:368.3pt;margin-top:325.4pt;width:354.35pt;height:24.5pt;z-index:251668480;visibility:visible;mso-wrap-style:square;mso-width-percent:0;mso-height-percent:0;mso-wrap-distance-left:9pt;mso-wrap-distance-top:3.6pt;mso-wrap-distance-right:9pt;mso-wrap-distance-bottom:3.6pt;mso-position-horizontal:absolute;mso-position-horizontal-relative:text;mso-position-vertical:absolute;mso-position-vertical-relative:text;mso-width-percent:0;mso-height-percent:0;mso-width-relative:margin;mso-height-relative:margin;v-text-anchor:top" o:gfxdata="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" fillcolor="#8eaadb [1940]" strokecolor="#bdd6ee [1304]">
+              <v:shape w14:anchorId="61921011" id="_x0000_s1028" type="#_x0000_t202" style="position:absolute;margin-left:338.25pt;margin-top:325.5pt;width:420.2pt;height:24.5pt;z-index:251668480;visibility:visible;mso-wrap-style:square;mso-width-percent:0;mso-height-percent:0;mso-wrap-distance-left:9pt;mso-wrap-distance-top:3.6pt;mso-wrap-distance-right:9pt;mso-wrap-distance-bottom:3.6pt;mso-position-horizontal:absolute;mso-position-horizontal-relative:text;mso-position-vertical:absolute;mso-position-vertical-relative:text;mso-width-percent:0;mso-height-percent:0;mso-width-relative:margin;mso-height-relative:margin;v-text-anchor:top" o:gfxdata="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" fillcolor="#8eaadb [1940]" strokecolor="#bdd6ee [1304]">
                 <v:textbox>
                   <w:txbxContent>
                     <w:p>
@@ -1108,51 +1207,54 @@
                       </w:r>
                       <w:r>
                         <w:rPr>
-                          <w:sz w:val="28"/>
-                          <w:szCs w:val="28"/>
-                        </w:rPr>
-                        <w:t xml:space="preserve">dropdown arrow to </w:t>
-                      </w:r>
-                      <w:r>
-                        <w:rPr>
-                          <w:sz w:val="28"/>
-                          <w:szCs w:val="28"/>
-                        </w:rPr>
-                        <w:t xml:space="preserve">show the </w:t>
-                      </w:r>
-                      <w:r>
-                        <w:rPr>
                           <w:b/>
                           <w:bCs/>
                           <w:sz w:val="28"/>
                           <w:szCs w:val="28"/>
                         </w:rPr>
-                        <w:t>Network</w:t>
-                      </w:r>
-                      <w:r>
-                        <w:rPr>
-                          <w:b/>
-                          <w:bCs/>
+                        <w:t>dropdown arrow</w:t>
+                      </w:r>
+                      <w:r>
+                        <w:rPr>
+                          <w:sz w:val="28"/>
+                          <w:szCs w:val="28"/>
+                        </w:rPr>
+                        <w:t xml:space="preserve"> to </w:t>
+                      </w:r>
+                      <w:r>
+                        <w:rPr>
+                          <w:sz w:val="28"/>
+                          <w:szCs w:val="28"/>
+                        </w:rPr>
+                        <w:t xml:space="preserve">show the </w:t>
+                      </w:r>
+                      <w:r>
+                        <w:rPr>
+                          <w:sz w:val="28"/>
+                          <w:szCs w:val="28"/>
+                        </w:rPr>
+                        <w:t xml:space="preserve">list of </w:t>
+                      </w:r>
+                      <w:r>
+                        <w:rPr>
+                          <w:sz w:val="28"/>
+                          <w:szCs w:val="28"/>
+                        </w:rPr>
+                        <w:t>Substrate n</w:t>
+                      </w:r>
+                      <w:r>
+                        <w:rPr>
+                          <w:sz w:val="28"/>
+                          <w:szCs w:val="28"/>
+                        </w:rPr>
+                        <w:t>etwork</w:t>
+                      </w:r>
+                      <w:r>
+                        <w:rPr>
                           <w:sz w:val="28"/>
                           <w:szCs w:val="28"/>
                         </w:rPr>
                         <w:t>s</w:t>
-                      </w:r>
-                      <w:r>
-                        <w:rPr>
-                          <w:sz w:val="28"/>
-                          <w:szCs w:val="28"/>
-                        </w:rPr>
-                        <w:t xml:space="preserve"> </w:t>
-                      </w:r>
-                      <w:r>
-                        <w:rPr>
-                          <w:b/>
-                          <w:bCs/>
-                          <w:sz w:val="28"/>
-                          <w:szCs w:val="28"/>
-                        </w:rPr>
-                        <w:t>list</w:t>
                       </w:r>
                       <w:r>
                         <w:rPr>
@@ -1183,15 +1285,15 @@
         <mc:AlternateContent>
           <mc:Choice Requires="wps">
             <w:drawing>
-              <wp:anchor distT="0" distB="0" distL="114300" distR="114300" simplePos="0" relativeHeight="251667456" behindDoc="0" locked="0" layoutInCell="1" allowOverlap="1" wp14:anchorId="0AFCA819" wp14:editId="7345762B">
+              <wp:anchor distT="0" distB="0" distL="114300" distR="114300" simplePos="0" relativeHeight="251667456" behindDoc="0" locked="0" layoutInCell="1" allowOverlap="1" wp14:anchorId="0AFCA819" wp14:editId="5D19118B">
                 <wp:simplePos x="0" y="0"/>
                 <wp:positionH relativeFrom="column">
-                  <wp:posOffset>7972425</wp:posOffset>
+                  <wp:posOffset>8023698</wp:posOffset>
                 </wp:positionH>
                 <wp:positionV relativeFrom="paragraph">
-                  <wp:posOffset>3770672</wp:posOffset>
+                  <wp:posOffset>3770630</wp:posOffset>
                 </wp:positionV>
-                <wp:extent cx="98390" cy="313592"/>
+                <wp:extent cx="97790" cy="313055"/>
                 <wp:effectExtent l="114300" t="38100" r="54610" b="29845"/>
                 <wp:wrapNone/>
                 <wp:docPr id="1" name="Straight Arrow Connector 1"/>
@@ -1203,7 +1305,7 @@
                       <wps:spPr>
                         <a:xfrm flipV="1">
                           <a:off x="0" y="0"/>
-                          <a:ext cx="98390" cy="313592"/>
+                          <a:ext cx="97790" cy="313055"/>
                         </a:xfrm>
                         <a:prstGeom prst="straightConnector1">
                           <a:avLst/>
@@ -1244,7 +1346,7 @@
           </mc:Choice>
           <mc:Fallback>
             <w:pict>
-              <v:shape w14:anchorId="7B0A1C06" id="Straight Arrow Connector 1" o:spid="_x0000_s1026" type="#_x0000_t32" style="position:absolute;margin-left:627.75pt;margin-top:296.9pt;width:7.75pt;height:24.7pt;flip:y;z-index:251667456;visibility:visible;mso-wrap-style:square;mso-width-percent:0;mso-height-percent:0;mso-wrap-distance-left:9pt;mso-wrap-distance-top:0;mso-wrap-distance-right:9pt;mso-wrap-distance-bottom:0;mso-position-horizontal:absolute;mso-position-horizontal-relative:text;mso-position-vertical:absolute;mso-position-vertical-relative:text;mso-width-percent:0;mso-height-percent:0;mso-width-relative:margin;mso-height-relative:margin" o:gfxdata="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" strokecolor="#00b050" strokeweight="6pt">
+              <v:shape w14:anchorId="18C79195" id="Straight Arrow Connector 1" o:spid="_x0000_s1026" type="#_x0000_t32" style="position:absolute;margin-left:631.8pt;margin-top:296.9pt;width:7.7pt;height:24.65pt;flip:y;z-index:251667456;visibility:visible;mso-wrap-style:square;mso-width-percent:0;mso-height-percent:0;mso-wrap-distance-left:9pt;mso-wrap-distance-top:0;mso-wrap-distance-right:9pt;mso-wrap-distance-bottom:0;mso-position-horizontal:absolute;mso-position-horizontal-relative:text;mso-position-vertical:absolute;mso-position-vertical-relative:text;mso-width-percent:0;mso-height-percent:0;mso-width-relative:margin;mso-height-relative:margin" o:gfxdata="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" strokecolor="#00b050" strokeweight="6pt">
                 <v:stroke endarrow="block" joinstyle="miter"/>
               </v:shape>
             </w:pict>
@@ -1403,7 +1505,289 @@
         <mc:AlternateContent>
           <mc:Choice Requires="wps">
             <w:drawing>
-              <wp:anchor distT="0" distB="0" distL="114300" distR="114300" simplePos="0" relativeHeight="251670528" behindDoc="0" locked="0" layoutInCell="1" allowOverlap="1" wp14:anchorId="2BC46797" wp14:editId="777482D2">
+              <wp:anchor distT="45720" distB="45720" distL="114300" distR="114300" simplePos="0" relativeHeight="251671552" behindDoc="0" locked="0" layoutInCell="1" allowOverlap="1" wp14:anchorId="6D339FB4" wp14:editId="61D8BB97">
+                <wp:simplePos x="0" y="0"/>
+                <wp:positionH relativeFrom="column">
+                  <wp:posOffset>2222205</wp:posOffset>
+                </wp:positionH>
+                <wp:positionV relativeFrom="paragraph">
+                  <wp:posOffset>1667141</wp:posOffset>
+                </wp:positionV>
+                <wp:extent cx="4324807" cy="602615"/>
+                <wp:effectExtent l="0" t="0" r="19050" b="26035"/>
+                <wp:wrapNone/>
+                <wp:docPr id="11" name="Text Box 11"/>
+                <wp:cNvGraphicFramePr>
+                  <a:graphicFrameLocks xmlns:a="http://schemas.openxmlformats.org/drawingml/2006/main"/>
+                </wp:cNvGraphicFramePr>
+                <a:graphic xmlns:a="http://schemas.openxmlformats.org/drawingml/2006/main">
+                  <a:graphicData uri="http://schemas.microsoft.com/office/word/2010/wordprocessingShape">
+                    <wps:wsp>
+                      <wps:cNvSpPr txBox="1">
+                        <a:spLocks noChangeArrowheads="1"/>
+                      </wps:cNvSpPr>
+                      <wps:spPr bwMode="auto">
+                        <a:xfrm>
+                          <a:off x="0" y="0"/>
+                          <a:ext cx="4324807" cy="602615"/>
+                        </a:xfrm>
+                        <a:prstGeom prst="rect">
+                          <a:avLst/>
+                        </a:prstGeom>
+                        <a:solidFill>
+                          <a:schemeClr val="accent1">
+                            <a:lumMod val="60000"/>
+                            <a:lumOff val="40000"/>
+                          </a:schemeClr>
+                        </a:solidFill>
+                        <a:ln w="9525">
+                          <a:solidFill>
+                            <a:schemeClr val="accent5">
+                              <a:lumMod val="40000"/>
+                              <a:lumOff val="60000"/>
+                            </a:schemeClr>
+                          </a:solidFill>
+                          <a:miter lim="800000"/>
+                          <a:headEnd/>
+                          <a:tailEnd/>
+                        </a:ln>
+                      </wps:spPr>
+                      <wps:txbx>
+                        <w:txbxContent>
+                          <w:p>
+                            <w:pPr>
+                              <w:jc w:val="center"/>
+                              <w:rPr>
+                                <w:sz w:val="28"/>
+                                <w:szCs w:val="28"/>
+                              </w:rPr>
+                            </w:pPr>
+                            <w:r>
+                              <w:rPr>
+                                <w:sz w:val="28"/>
+                                <w:szCs w:val="28"/>
+                              </w:rPr>
+                              <w:t>4</w:t>
+                            </w:r>
+                            <w:r>
+                              <w:rPr>
+                                <w:sz w:val="28"/>
+                                <w:szCs w:val="28"/>
+                              </w:rPr>
+                              <w:t xml:space="preserve">. Select </w:t>
+                            </w:r>
+                            <w:r>
+                              <w:rPr>
+                                <w:b/>
+                                <w:bCs/>
+                                <w:sz w:val="28"/>
+                                <w:szCs w:val="28"/>
+                                <w:u w:val="single"/>
+                              </w:rPr>
+                              <w:t>one</w:t>
+                            </w:r>
+                            <w:r>
+                              <w:rPr>
+                                <w:sz w:val="28"/>
+                                <w:szCs w:val="28"/>
+                              </w:rPr>
+                              <w:t xml:space="preserve"> </w:t>
+                            </w:r>
+                            <w:r>
+                              <w:rPr>
+                                <w:sz w:val="28"/>
+                                <w:szCs w:val="28"/>
+                              </w:rPr>
+                              <w:t xml:space="preserve">Substrate </w:t>
+                            </w:r>
+                            <w:r>
+                              <w:rPr>
+                                <w:sz w:val="28"/>
+                                <w:szCs w:val="28"/>
+                              </w:rPr>
+                              <w:t xml:space="preserve">network from the list or choose </w:t>
+                            </w:r>
+                            <w:r>
+                              <w:rPr>
+                                <w:b/>
+                                <w:bCs/>
+                                <w:sz w:val="28"/>
+                                <w:szCs w:val="28"/>
+                              </w:rPr>
+                              <w:t>Allow use on any chain</w:t>
+                            </w:r>
+                            <w:r>
+                              <w:rPr>
+                                <w:sz w:val="28"/>
+                                <w:szCs w:val="28"/>
+                              </w:rPr>
+                              <w:t xml:space="preserve"> to access all </w:t>
+                            </w:r>
+                            <w:r>
+                              <w:rPr>
+                                <w:sz w:val="28"/>
+                                <w:szCs w:val="28"/>
+                              </w:rPr>
+                              <w:t xml:space="preserve">Substrate </w:t>
+                            </w:r>
+                            <w:r>
+                              <w:rPr>
+                                <w:sz w:val="28"/>
+                                <w:szCs w:val="28"/>
+                              </w:rPr>
+                              <w:t>networks.</w:t>
+                            </w:r>
+                          </w:p>
+                          <w:p>
+                            <w:pPr>
+                              <w:jc w:val="center"/>
+                              <w:rPr>
+                                <w:sz w:val="28"/>
+                                <w:szCs w:val="28"/>
+                              </w:rPr>
+                            </w:pPr>
+                          </w:p>
+                        </w:txbxContent>
+                      </wps:txbx>
+                      <wps:bodyPr rot="0" vert="horz" wrap="square" lIns="91440" tIns="45720" rIns="91440" bIns="45720" anchor="t" anchorCtr="0">
+                        <a:noAutofit/>
+                      </wps:bodyPr>
+                    </wps:wsp>
+                  </a:graphicData>
+                </a:graphic>
+                <wp14:sizeRelH relativeFrom="margin">
+                  <wp14:pctWidth>0</wp14:pctWidth>
+                </wp14:sizeRelH>
+                <wp14:sizeRelV relativeFrom="margin">
+                  <wp14:pctHeight>0</wp14:pctHeight>
+                </wp14:sizeRelV>
+              </wp:anchor>
+            </w:drawing>
+          </mc:Choice>
+          <mc:Fallback>
+            <w:pict>
+              <v:shapetype w14:anchorId="6D339FB4" id="_x0000_t202" coordsize="21600,21600" o:spt="202" path="m,l,21600r21600,l21600,xe">
+                <v:stroke joinstyle="miter"/>
+                <v:path gradientshapeok="t" o:connecttype="rect"/>
+              </v:shapetype>
+              <v:shape id="Text Box 11" o:spid="_x0000_s1029" type="#_x0000_t202" style="position:absolute;margin-left:175pt;margin-top:131.25pt;width:340.55pt;height:47.45pt;z-index:251671552;visibility:visible;mso-wrap-style:square;mso-width-percent:0;mso-height-percent:0;mso-wrap-distance-left:9pt;mso-wrap-distance-top:3.6pt;mso-wrap-distance-right:9pt;mso-wrap-distance-bottom:3.6pt;mso-position-horizontal:absolute;mso-position-horizontal-relative:text;mso-position-vertical:absolute;mso-position-vertical-relative:text;mso-width-percent:0;mso-height-percent:0;mso-width-relative:margin;mso-height-relative:margin;v-text-anchor:top" o:gfxdata="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" fillcolor="#8eaadb [1940]" strokecolor="#bdd6ee [1304]">
+                <v:textbox>
+                  <w:txbxContent>
+                    <w:p>
+                      <w:pPr>
+                        <w:jc w:val="center"/>
+                        <w:rPr>
+                          <w:sz w:val="28"/>
+                          <w:szCs w:val="28"/>
+                        </w:rPr>
+                      </w:pPr>
+                      <w:r>
+                        <w:rPr>
+                          <w:sz w:val="28"/>
+                          <w:szCs w:val="28"/>
+                        </w:rPr>
+                        <w:t>4</w:t>
+                      </w:r>
+                      <w:r>
+                        <w:rPr>
+                          <w:sz w:val="28"/>
+                          <w:szCs w:val="28"/>
+                        </w:rPr>
+                        <w:t xml:space="preserve">. Select </w:t>
+                      </w:r>
+                      <w:r>
+                        <w:rPr>
+                          <w:b/>
+                          <w:bCs/>
+                          <w:sz w:val="28"/>
+                          <w:szCs w:val="28"/>
+                          <w:u w:val="single"/>
+                        </w:rPr>
+                        <w:t>one</w:t>
+                      </w:r>
+                      <w:r>
+                        <w:rPr>
+                          <w:sz w:val="28"/>
+                          <w:szCs w:val="28"/>
+                        </w:rPr>
+                        <w:t xml:space="preserve"> </w:t>
+                      </w:r>
+                      <w:r>
+                        <w:rPr>
+                          <w:sz w:val="28"/>
+                          <w:szCs w:val="28"/>
+                        </w:rPr>
+                        <w:t xml:space="preserve">Substrate </w:t>
+                      </w:r>
+                      <w:r>
+                        <w:rPr>
+                          <w:sz w:val="28"/>
+                          <w:szCs w:val="28"/>
+                        </w:rPr>
+                        <w:t xml:space="preserve">network from the list or choose </w:t>
+                      </w:r>
+                      <w:r>
+                        <w:rPr>
+                          <w:b/>
+                          <w:bCs/>
+                          <w:sz w:val="28"/>
+                          <w:szCs w:val="28"/>
+                        </w:rPr>
+                        <w:t>Allow use on any chain</w:t>
+                      </w:r>
+                      <w:r>
+                        <w:rPr>
+                          <w:sz w:val="28"/>
+                          <w:szCs w:val="28"/>
+                        </w:rPr>
+                        <w:t xml:space="preserve"> to access all </w:t>
+                      </w:r>
+                      <w:r>
+                        <w:rPr>
+                          <w:sz w:val="28"/>
+                          <w:szCs w:val="28"/>
+                        </w:rPr>
+                        <w:t xml:space="preserve">Substrate </w:t>
+                      </w:r>
+                      <w:r>
+                        <w:rPr>
+                          <w:sz w:val="28"/>
+                          <w:szCs w:val="28"/>
+                        </w:rPr>
+                        <w:t>networks.</w:t>
+                      </w:r>
+                    </w:p>
+                    <w:p>
+                      <w:pPr>
+                        <w:jc w:val="center"/>
+                        <w:rPr>
+                          <w:sz w:val="28"/>
+                          <w:szCs w:val="28"/>
+                        </w:rPr>
+                      </w:pPr>
+                    </w:p>
+                  </w:txbxContent>
+                </v:textbox>
+              </v:shape>
+            </w:pict>
+          </mc:Fallback>
+        </mc:AlternateContent>
+      </w:r>
+      <w:r>
+        <w:rPr>
+          <w:rStyle w:val="Strong"/>
+          <w:rFonts w:asciiTheme="minorHAnsi" w:hAnsiTheme="minorHAnsi" w:cstheme="minorHAnsi"/>
+          <w:b w:val="0"/>
+          <w:bCs w:val="0"/>
+          <w:noProof/>
+          <w:color w:val="1A1A1B"/>
+          <w:sz w:val="28"/>
+          <w:szCs w:val="28"/>
+        </w:rPr>
+        <mc:AlternateContent>
+          <mc:Choice Requires="wps">
+            <w:drawing>
+              <wp:anchor distT="0" distB="0" distL="114300" distR="114300" simplePos="0" relativeHeight="251670528" behindDoc="0" locked="0" layoutInCell="1" allowOverlap="1" wp14:anchorId="2BC46797" wp14:editId="46D46723">
                 <wp:simplePos x="0" y="0"/>
                 <wp:positionH relativeFrom="column">
                   <wp:posOffset>6586695</wp:posOffset>
@@ -1464,230 +1848,12 @@
           </mc:Choice>
           <mc:Fallback>
             <w:pict>
-              <v:shape w14:anchorId="019A0E37" id="Straight Arrow Connector 10" o:spid="_x0000_s1026" type="#_x0000_t32" style="position:absolute;margin-left:518.65pt;margin-top:135.35pt;width:22.9pt;height:15.35pt;flip:y;z-index:251670528;visibility:visible;mso-wrap-style:square;mso-width-percent:0;mso-height-percent:0;mso-wrap-distance-left:9pt;mso-wrap-distance-top:0;mso-wrap-distance-right:9pt;mso-wrap-distance-bottom:0;mso-position-horizontal:absolute;mso-position-horizontal-relative:text;mso-position-vertical:absolute;mso-position-vertical-relative:text;mso-width-percent:0;mso-height-percent:0;mso-width-relative:margin;mso-height-relative:margin" o:gfxdata="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" strokecolor="#00b050" strokeweight="6pt">
+              <v:shapetype w14:anchorId="31FD979A" id="_x0000_t32" coordsize="21600,21600" o:spt="32" o:oned="t" path="m,l21600,21600e" filled="f">
+                <v:path arrowok="t" fillok="f" o:connecttype="none"/>
+                <o:lock v:ext="edit" shapetype="t"/>
+              </v:shapetype>
+              <v:shape id="Straight Arrow Connector 10" o:spid="_x0000_s1026" type="#_x0000_t32" style="position:absolute;margin-left:518.65pt;margin-top:135.35pt;width:22.9pt;height:15.35pt;flip:y;z-index:251670528;visibility:visible;mso-wrap-style:square;mso-width-percent:0;mso-height-percent:0;mso-wrap-distance-left:9pt;mso-wrap-distance-top:0;mso-wrap-distance-right:9pt;mso-wrap-distance-bottom:0;mso-position-horizontal:absolute;mso-position-horizontal-relative:text;mso-position-vertical:absolute;mso-position-vertical-relative:text;mso-width-percent:0;mso-height-percent:0;mso-width-relative:margin;mso-height-relative:margin" o:gfxdata="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" strokecolor="#00b050" strokeweight="6pt">
                 <v:stroke endarrow="block" joinstyle="miter"/>
-              </v:shape>
-            </w:pict>
-          </mc:Fallback>
-        </mc:AlternateContent>
-      </w:r>
-      <w:r>
-        <w:rPr>
-          <w:rStyle w:val="Strong"/>
-          <w:rFonts w:asciiTheme="minorHAnsi" w:hAnsiTheme="minorHAnsi" w:cstheme="minorHAnsi"/>
-          <w:b w:val="0"/>
-          <w:bCs w:val="0"/>
-          <w:noProof/>
-          <w:color w:val="1A1A1B"/>
-          <w:sz w:val="28"/>
-          <w:szCs w:val="28"/>
-        </w:rPr>
-        <mc:AlternateContent>
-          <mc:Choice Requires="wps">
-            <w:drawing>
-              <wp:anchor distT="45720" distB="45720" distL="114300" distR="114300" simplePos="0" relativeHeight="251671552" behindDoc="0" locked="0" layoutInCell="1" allowOverlap="1" wp14:anchorId="6D339FB4" wp14:editId="47391CD9">
-                <wp:simplePos x="0" y="0"/>
-                <wp:positionH relativeFrom="column">
-                  <wp:posOffset>2527000</wp:posOffset>
-                </wp:positionH>
-                <wp:positionV relativeFrom="paragraph">
-                  <wp:posOffset>1672618</wp:posOffset>
-                </wp:positionV>
-                <wp:extent cx="4017220" cy="602901"/>
-                <wp:effectExtent l="0" t="0" r="21590" b="26035"/>
-                <wp:wrapNone/>
-                <wp:docPr id="11" name="Text Box 11"/>
-                <wp:cNvGraphicFramePr>
-                  <a:graphicFrameLocks xmlns:a="http://schemas.openxmlformats.org/drawingml/2006/main"/>
-                </wp:cNvGraphicFramePr>
-                <a:graphic xmlns:a="http://schemas.openxmlformats.org/drawingml/2006/main">
-                  <a:graphicData uri="http://schemas.microsoft.com/office/word/2010/wordprocessingShape">
-                    <wps:wsp>
-                      <wps:cNvSpPr txBox="1">
-                        <a:spLocks noChangeArrowheads="1"/>
-                      </wps:cNvSpPr>
-                      <wps:spPr bwMode="auto">
-                        <a:xfrm>
-                          <a:off x="0" y="0"/>
-                          <a:ext cx="4017220" cy="602901"/>
-                        </a:xfrm>
-                        <a:prstGeom prst="rect">
-                          <a:avLst/>
-                        </a:prstGeom>
-                        <a:solidFill>
-                          <a:schemeClr val="accent1">
-                            <a:lumMod val="60000"/>
-                            <a:lumOff val="40000"/>
-                          </a:schemeClr>
-                        </a:solidFill>
-                        <a:ln w="9525">
-                          <a:solidFill>
-                            <a:schemeClr val="accent5">
-                              <a:lumMod val="40000"/>
-                              <a:lumOff val="60000"/>
-                            </a:schemeClr>
-                          </a:solidFill>
-                          <a:miter lim="800000"/>
-                          <a:headEnd/>
-                          <a:tailEnd/>
-                        </a:ln>
-                      </wps:spPr>
-                      <wps:txbx>
-                        <w:txbxContent>
-                          <w:p>
-                            <w:pPr>
-                              <w:jc w:val="center"/>
-                              <w:rPr>
-                                <w:sz w:val="28"/>
-                                <w:szCs w:val="28"/>
-                              </w:rPr>
-                            </w:pPr>
-                            <w:r>
-                              <w:rPr>
-                                <w:sz w:val="28"/>
-                                <w:szCs w:val="28"/>
-                              </w:rPr>
-                              <w:t>4</w:t>
-                            </w:r>
-                            <w:r>
-                              <w:rPr>
-                                <w:sz w:val="28"/>
-                                <w:szCs w:val="28"/>
-                              </w:rPr>
-                              <w:t xml:space="preserve">. Select </w:t>
-                            </w:r>
-                            <w:r>
-                              <w:rPr>
-                                <w:b/>
-                                <w:bCs/>
-                                <w:sz w:val="28"/>
-                                <w:szCs w:val="28"/>
-                                <w:u w:val="single"/>
-                              </w:rPr>
-                              <w:t>one</w:t>
-                            </w:r>
-                            <w:r>
-                              <w:rPr>
-                                <w:sz w:val="28"/>
-                                <w:szCs w:val="28"/>
-                              </w:rPr>
-                              <w:t xml:space="preserve"> network from the list or choose </w:t>
-                            </w:r>
-                            <w:r>
-                              <w:rPr>
-                                <w:b/>
-                                <w:bCs/>
-                                <w:sz w:val="28"/>
-                                <w:szCs w:val="28"/>
-                              </w:rPr>
-                              <w:t>Allow use on any chain</w:t>
-                            </w:r>
-                            <w:r>
-                              <w:rPr>
-                                <w:sz w:val="28"/>
-                                <w:szCs w:val="28"/>
-                              </w:rPr>
-                              <w:t xml:space="preserve"> to access all networks.</w:t>
-                            </w:r>
-                          </w:p>
-                          <w:p>
-                            <w:pPr>
-                              <w:jc w:val="center"/>
-                              <w:rPr>
-                                <w:sz w:val="28"/>
-                                <w:szCs w:val="28"/>
-                              </w:rPr>
-                            </w:pPr>
-                          </w:p>
-                        </w:txbxContent>
-                      </wps:txbx>
-                      <wps:bodyPr rot="0" vert="horz" wrap="square" lIns="91440" tIns="45720" rIns="91440" bIns="45720" anchor="t" anchorCtr="0">
-                        <a:noAutofit/>
-                      </wps:bodyPr>
-                    </wps:wsp>
-                  </a:graphicData>
-                </a:graphic>
-                <wp14:sizeRelH relativeFrom="margin">
-                  <wp14:pctWidth>0</wp14:pctWidth>
-                </wp14:sizeRelH>
-                <wp14:sizeRelV relativeFrom="margin">
-                  <wp14:pctHeight>0</wp14:pctHeight>
-                </wp14:sizeRelV>
-              </wp:anchor>
-            </w:drawing>
-          </mc:Choice>
-          <mc:Fallback>
-            <w:pict>
-              <v:shape w14:anchorId="6D339FB4" id="Text Box 11" o:spid="_x0000_s1029" type="#_x0000_t202" style="position:absolute;margin-left:199pt;margin-top:131.7pt;width:316.3pt;height:47.45pt;z-index:251671552;visibility:visible;mso-wrap-style:square;mso-width-percent:0;mso-height-percent:0;mso-wrap-distance-left:9pt;mso-wrap-distance-top:3.6pt;mso-wrap-distance-right:9pt;mso-wrap-distance-bottom:3.6pt;mso-position-horizontal:absolute;mso-position-horizontal-relative:text;mso-position-vertical:absolute;mso-position-vertical-relative:text;mso-width-percent:0;mso-height-percent:0;mso-width-relative:margin;mso-height-relative:margin;v-text-anchor:top" o:gfxdata="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" fillcolor="#8eaadb [1940]" strokecolor="#bdd6ee [1304]">
-                <v:textbox>
-                  <w:txbxContent>
-                    <w:p>
-                      <w:pPr>
-                        <w:jc w:val="center"/>
-                        <w:rPr>
-                          <w:sz w:val="28"/>
-                          <w:szCs w:val="28"/>
-                        </w:rPr>
-                      </w:pPr>
-                      <w:r>
-                        <w:rPr>
-                          <w:sz w:val="28"/>
-                          <w:szCs w:val="28"/>
-                        </w:rPr>
-                        <w:t>4</w:t>
-                      </w:r>
-                      <w:r>
-                        <w:rPr>
-                          <w:sz w:val="28"/>
-                          <w:szCs w:val="28"/>
-                        </w:rPr>
-                        <w:t xml:space="preserve">. Select </w:t>
-                      </w:r>
-                      <w:r>
-                        <w:rPr>
-                          <w:b/>
-                          <w:bCs/>
-                          <w:sz w:val="28"/>
-                          <w:szCs w:val="28"/>
-                          <w:u w:val="single"/>
-                        </w:rPr>
-                        <w:t>one</w:t>
-                      </w:r>
-                      <w:r>
-                        <w:rPr>
-                          <w:sz w:val="28"/>
-                          <w:szCs w:val="28"/>
-                        </w:rPr>
-                        <w:t xml:space="preserve"> network from the list or choose </w:t>
-                      </w:r>
-                      <w:r>
-                        <w:rPr>
-                          <w:b/>
-                          <w:bCs/>
-                          <w:sz w:val="28"/>
-                          <w:szCs w:val="28"/>
-                        </w:rPr>
-                        <w:t>Allow use on any chain</w:t>
-                      </w:r>
-                      <w:r>
-                        <w:rPr>
-                          <w:sz w:val="28"/>
-                          <w:szCs w:val="28"/>
-                        </w:rPr>
-                        <w:t xml:space="preserve"> to access all networks.</w:t>
-                      </w:r>
-                    </w:p>
-                    <w:p>
-                      <w:pPr>
-                        <w:jc w:val="center"/>
-                        <w:rPr>
-                          <w:sz w:val="28"/>
-                          <w:szCs w:val="28"/>
-                        </w:rPr>
-                      </w:pPr>
-                    </w:p>
-                  </w:txbxContent>
-                </v:textbox>
               </v:shape>
             </w:pict>
           </mc:Fallback>
@@ -1845,16 +2011,16 @@
         <mc:AlternateContent>
           <mc:Choice Requires="wps">
             <w:drawing>
-              <wp:anchor distT="45720" distB="45720" distL="114300" distR="114300" simplePos="0" relativeHeight="251673600" behindDoc="0" locked="0" layoutInCell="1" allowOverlap="1" wp14:anchorId="698C1694" wp14:editId="272105D0">
+              <wp:anchor distT="45720" distB="45720" distL="114300" distR="114300" simplePos="0" relativeHeight="251673600" behindDoc="0" locked="0" layoutInCell="1" allowOverlap="1" wp14:anchorId="698C1694" wp14:editId="3BE80D93">
                 <wp:simplePos x="0" y="0"/>
-                <wp:positionH relativeFrom="column">
-                  <wp:posOffset>4546878</wp:posOffset>
+                <wp:positionH relativeFrom="page">
+                  <wp:posOffset>4922874</wp:posOffset>
                 </wp:positionH>
                 <wp:positionV relativeFrom="paragraph">
-                  <wp:posOffset>1784078</wp:posOffset>
+                  <wp:posOffset>1784099</wp:posOffset>
                 </wp:positionV>
-                <wp:extent cx="4722725" cy="321310"/>
-                <wp:effectExtent l="0" t="0" r="20955" b="21590"/>
+                <wp:extent cx="5497003" cy="308344"/>
+                <wp:effectExtent l="0" t="0" r="27940" b="15875"/>
                 <wp:wrapNone/>
                 <wp:docPr id="12" name="Text Box 12"/>
                 <wp:cNvGraphicFramePr>
@@ -1869,7 +2035,7 @@
                       <wps:spPr bwMode="auto">
                         <a:xfrm>
                           <a:off x="0" y="0"/>
-                          <a:ext cx="4722725" cy="321310"/>
+                          <a:ext cx="5497003" cy="308344"/>
                         </a:xfrm>
                         <a:prstGeom prst="rect">
                           <a:avLst/>
@@ -1916,7 +2082,25 @@
                                 <w:sz w:val="28"/>
                                 <w:szCs w:val="28"/>
                               </w:rPr>
-                              <w:t>Your account is now set up to access your chosen network</w:t>
+                              <w:t xml:space="preserve">Your account is now set up to access your chosen </w:t>
+                            </w:r>
+                            <w:r>
+                              <w:rPr>
+                                <w:b/>
+                                <w:bCs/>
+                                <w:sz w:val="28"/>
+                                <w:szCs w:val="28"/>
+                              </w:rPr>
+                              <w:t xml:space="preserve">Substrate </w:t>
+                            </w:r>
+                            <w:r>
+                              <w:rPr>
+                                <w:b/>
+                                <w:bCs/>
+                                <w:sz w:val="28"/>
+                                <w:szCs w:val="28"/>
+                              </w:rPr>
+                              <w:t>network</w:t>
                             </w:r>
                             <w:r>
                               <w:rPr>
@@ -1954,7 +2138,7 @@
           </mc:Choice>
           <mc:Fallback>
             <w:pict>
-              <v:shape w14:anchorId="698C1694" id="Text Box 12" o:spid="_x0000_s1030" type="#_x0000_t202" style="position:absolute;margin-left:358pt;margin-top:140.5pt;width:371.85pt;height:25.3pt;z-index:251673600;visibility:visible;mso-wrap-style:square;mso-width-percent:0;mso-height-percent:0;mso-wrap-distance-left:9pt;mso-wrap-distance-top:3.6pt;mso-wrap-distance-right:9pt;mso-wrap-distance-bottom:3.6pt;mso-position-horizontal:absolute;mso-position-horizontal-relative:text;mso-position-vertical:absolute;mso-position-vertical-relative:text;mso-width-percent:0;mso-height-percent:0;mso-width-relative:margin;mso-height-relative:margin;v-text-anchor:top" o:gfxdata="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" fillcolor="#8eaadb [1940]" strokecolor="#bdd6ee [1304]">
+              <v:shape w14:anchorId="698C1694" id="Text Box 12" o:spid="_x0000_s1030" type="#_x0000_t202" style="position:absolute;margin-left:387.65pt;margin-top:140.5pt;width:432.85pt;height:24.3pt;z-index:251673600;visibility:visible;mso-wrap-style:square;mso-width-percent:0;mso-height-percent:0;mso-wrap-distance-left:9pt;mso-wrap-distance-top:3.6pt;mso-wrap-distance-right:9pt;mso-wrap-distance-bottom:3.6pt;mso-position-horizontal:absolute;mso-position-horizontal-relative:page;mso-position-vertical:absolute;mso-position-vertical-relative:text;mso-width-percent:0;mso-height-percent:0;mso-width-relative:margin;mso-height-relative:margin;v-text-anchor:top" o:gfxdata="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" fillcolor="#8eaadb [1940]" strokecolor="#bdd6ee [1304]">
                 <v:textbox>
                   <w:txbxContent>
                     <w:p>
@@ -1979,7 +2163,25 @@
                           <w:sz w:val="28"/>
                           <w:szCs w:val="28"/>
                         </w:rPr>
-                        <w:t>Your account is now set up to access your chosen network</w:t>
+                        <w:t xml:space="preserve">Your account is now set up to access your chosen </w:t>
+                      </w:r>
+                      <w:r>
+                        <w:rPr>
+                          <w:b/>
+                          <w:bCs/>
+                          <w:sz w:val="28"/>
+                          <w:szCs w:val="28"/>
+                        </w:rPr>
+                        <w:t xml:space="preserve">Substrate </w:t>
+                      </w:r>
+                      <w:r>
+                        <w:rPr>
+                          <w:b/>
+                          <w:bCs/>
+                          <w:sz w:val="28"/>
+                          <w:szCs w:val="28"/>
+                        </w:rPr>
+                        <w:t>network</w:t>
                       </w:r>
                       <w:r>
                         <w:rPr>
@@ -2000,6 +2202,7 @@
                     </w:p>
                   </w:txbxContent>
                 </v:textbox>
+                <w10:wrap anchorx="page"/>
               </v:shape>
             </w:pict>
           </mc:Fallback>
@@ -2294,9 +2497,8 @@
           <w:u w:val="single"/>
           <w:bdr w:val="none" w:sz="0" w:space="0" w:color="auto" w:frame="1"/>
         </w:rPr>
-        <w:t>Relay chain/</w:t>
+        <w:t>Relay chain/Parachain/Testnet</w:t>
       </w:r>
-      <w:proofErr w:type="spellStart"/>
       <w:r>
         <w:rPr>
           <w:rStyle w:val="Strong"/>
@@ -2309,9 +2511,8 @@
           <w:u w:val="single"/>
           <w:bdr w:val="none" w:sz="0" w:space="0" w:color="auto" w:frame="1"/>
         </w:rPr>
-        <w:t>Parachain</w:t>
+        <w:t>s’</w:t>
       </w:r>
-      <w:proofErr w:type="spellEnd"/>
       <w:r>
         <w:rPr>
           <w:rStyle w:val="Strong"/>
@@ -2324,9 +2525,8 @@
           <w:u w:val="single"/>
           <w:bdr w:val="none" w:sz="0" w:space="0" w:color="auto" w:frame="1"/>
         </w:rPr>
-        <w:t>/</w:t>
+        <w:t xml:space="preserve"> </w:t>
       </w:r>
-      <w:proofErr w:type="spellStart"/>
       <w:r>
         <w:rPr>
           <w:rStyle w:val="Strong"/>
@@ -2339,7 +2539,7 @@
           <w:u w:val="single"/>
           <w:bdr w:val="none" w:sz="0" w:space="0" w:color="auto" w:frame="1"/>
         </w:rPr>
-        <w:t>Testnet</w:t>
+        <w:t>interfaces</w:t>
       </w:r>
       <w:r>
         <w:rPr>
@@ -2353,63 +2553,6 @@
           <w:u w:val="single"/>
           <w:bdr w:val="none" w:sz="0" w:space="0" w:color="auto" w:frame="1"/>
         </w:rPr>
-        <w:t>s</w:t>
-      </w:r>
-      <w:proofErr w:type="spellEnd"/>
-      <w:r>
-        <w:rPr>
-          <w:rStyle w:val="Strong"/>
-          <w:rFonts w:asciiTheme="minorHAnsi" w:hAnsiTheme="minorHAnsi" w:cstheme="minorHAnsi"/>
-          <w:b w:val="0"/>
-          <w:bCs w:val="0"/>
-          <w:color w:val="1A1A1B"/>
-          <w:sz w:val="32"/>
-          <w:szCs w:val="32"/>
-          <w:u w:val="single"/>
-          <w:bdr w:val="none" w:sz="0" w:space="0" w:color="auto" w:frame="1"/>
-        </w:rPr>
-        <w:t>’</w:t>
-      </w:r>
-      <w:r>
-        <w:rPr>
-          <w:rStyle w:val="Strong"/>
-          <w:rFonts w:asciiTheme="minorHAnsi" w:hAnsiTheme="minorHAnsi" w:cstheme="minorHAnsi"/>
-          <w:b w:val="0"/>
-          <w:bCs w:val="0"/>
-          <w:color w:val="1A1A1B"/>
-          <w:sz w:val="32"/>
-          <w:szCs w:val="32"/>
-          <w:u w:val="single"/>
-          <w:bdr w:val="none" w:sz="0" w:space="0" w:color="auto" w:frame="1"/>
-        </w:rPr>
-        <w:t xml:space="preserve"> </w:t>
-      </w:r>
-      <w:r>
-        <w:rPr>
-          <w:rStyle w:val="Strong"/>
-          <w:rFonts w:asciiTheme="minorHAnsi" w:hAnsiTheme="minorHAnsi" w:cstheme="minorHAnsi"/>
-          <w:b w:val="0"/>
-          <w:bCs w:val="0"/>
-          <w:color w:val="1A1A1B"/>
-          <w:sz w:val="32"/>
-          <w:szCs w:val="32"/>
-          <w:u w:val="single"/>
-          <w:bdr w:val="none" w:sz="0" w:space="0" w:color="auto" w:frame="1"/>
-        </w:rPr>
-        <w:t>interfaces</w:t>
-      </w:r>
-      <w:r>
-        <w:rPr>
-          <w:rStyle w:val="Strong"/>
-          <w:rFonts w:asciiTheme="minorHAnsi" w:hAnsiTheme="minorHAnsi" w:cstheme="minorHAnsi"/>
-          <w:b w:val="0"/>
-          <w:bCs w:val="0"/>
-          <w:color w:val="1A1A1B"/>
-          <w:sz w:val="32"/>
-          <w:szCs w:val="32"/>
-          <w:u w:val="single"/>
-          <w:bdr w:val="none" w:sz="0" w:space="0" w:color="auto" w:frame="1"/>
-        </w:rPr>
         <w:t>.</w:t>
       </w:r>
     </w:p>
@@ -2438,7 +2581,226 @@
         <mc:AlternateContent>
           <mc:Choice Requires="wps">
             <w:drawing>
-              <wp:anchor distT="0" distB="0" distL="114300" distR="114300" simplePos="0" relativeHeight="251676672" behindDoc="0" locked="0" layoutInCell="1" allowOverlap="1" wp14:anchorId="2767F3B8" wp14:editId="536429AC">
+              <wp:anchor distT="45720" distB="45720" distL="114300" distR="114300" simplePos="0" relativeHeight="251677696" behindDoc="0" locked="0" layoutInCell="1" allowOverlap="1" wp14:anchorId="73A6E078" wp14:editId="3A718E6A">
+                <wp:simplePos x="0" y="0"/>
+                <wp:positionH relativeFrom="column">
+                  <wp:posOffset>-436407</wp:posOffset>
+                </wp:positionH>
+                <wp:positionV relativeFrom="paragraph">
+                  <wp:posOffset>905510</wp:posOffset>
+                </wp:positionV>
+                <wp:extent cx="5475767" cy="329609"/>
+                <wp:effectExtent l="0" t="0" r="10795" b="13335"/>
+                <wp:wrapNone/>
+                <wp:docPr id="20" name="Text Box 20"/>
+                <wp:cNvGraphicFramePr>
+                  <a:graphicFrameLocks xmlns:a="http://schemas.openxmlformats.org/drawingml/2006/main"/>
+                </wp:cNvGraphicFramePr>
+                <a:graphic xmlns:a="http://schemas.openxmlformats.org/drawingml/2006/main">
+                  <a:graphicData uri="http://schemas.microsoft.com/office/word/2010/wordprocessingShape">
+                    <wps:wsp>
+                      <wps:cNvSpPr txBox="1">
+                        <a:spLocks noChangeArrowheads="1"/>
+                      </wps:cNvSpPr>
+                      <wps:spPr bwMode="auto">
+                        <a:xfrm>
+                          <a:off x="0" y="0"/>
+                          <a:ext cx="5475767" cy="329609"/>
+                        </a:xfrm>
+                        <a:prstGeom prst="rect">
+                          <a:avLst/>
+                        </a:prstGeom>
+                        <a:solidFill>
+                          <a:schemeClr val="accent1">
+                            <a:lumMod val="60000"/>
+                            <a:lumOff val="40000"/>
+                          </a:schemeClr>
+                        </a:solidFill>
+                        <a:ln w="9525">
+                          <a:solidFill>
+                            <a:schemeClr val="accent5">
+                              <a:lumMod val="40000"/>
+                              <a:lumOff val="60000"/>
+                            </a:schemeClr>
+                          </a:solidFill>
+                          <a:miter lim="800000"/>
+                          <a:headEnd/>
+                          <a:tailEnd/>
+                        </a:ln>
+                      </wps:spPr>
+                      <wps:txbx>
+                        <w:txbxContent>
+                          <w:p>
+                            <w:pPr>
+                              <w:jc w:val="center"/>
+                              <w:rPr>
+                                <w:sz w:val="28"/>
+                                <w:szCs w:val="28"/>
+                              </w:rPr>
+                            </w:pPr>
+                            <w:r>
+                              <w:rPr>
+                                <w:sz w:val="28"/>
+                                <w:szCs w:val="28"/>
+                              </w:rPr>
+                              <w:t xml:space="preserve">1. </w:t>
+                            </w:r>
+                            <w:r>
+                              <w:rPr>
+                                <w:sz w:val="28"/>
+                                <w:szCs w:val="28"/>
+                              </w:rPr>
+                              <w:t xml:space="preserve">Click on the </w:t>
+                            </w:r>
+                            <w:r>
+                              <w:rPr>
+                                <w:b/>
+                                <w:bCs/>
+                                <w:sz w:val="28"/>
+                                <w:szCs w:val="28"/>
+                              </w:rPr>
+                              <w:t>dropdown arrow</w:t>
+                            </w:r>
+                            <w:r>
+                              <w:rPr>
+                                <w:sz w:val="28"/>
+                                <w:szCs w:val="28"/>
+                              </w:rPr>
+                              <w:t xml:space="preserve"> to show the </w:t>
+                            </w:r>
+                            <w:r>
+                              <w:rPr>
+                                <w:sz w:val="28"/>
+                                <w:szCs w:val="28"/>
+                              </w:rPr>
+                              <w:t>Substrate n</w:t>
+                            </w:r>
+                            <w:r>
+                              <w:rPr>
+                                <w:sz w:val="28"/>
+                                <w:szCs w:val="28"/>
+                              </w:rPr>
+                              <w:t>etworks</w:t>
+                            </w:r>
+                            <w:r>
+                              <w:rPr>
+                                <w:sz w:val="28"/>
+                                <w:szCs w:val="28"/>
+                              </w:rPr>
+                              <w:t xml:space="preserve"> sidebar</w:t>
+                            </w:r>
+                            <w:r>
+                              <w:rPr>
+                                <w:sz w:val="28"/>
+                                <w:szCs w:val="28"/>
+                              </w:rPr>
+                              <w:t>.</w:t>
+                            </w:r>
+                          </w:p>
+                        </w:txbxContent>
+                      </wps:txbx>
+                      <wps:bodyPr rot="0" vert="horz" wrap="square" lIns="91440" tIns="45720" rIns="91440" bIns="45720" anchor="t" anchorCtr="0">
+                        <a:noAutofit/>
+                      </wps:bodyPr>
+                    </wps:wsp>
+                  </a:graphicData>
+                </a:graphic>
+                <wp14:sizeRelH relativeFrom="margin">
+                  <wp14:pctWidth>0</wp14:pctWidth>
+                </wp14:sizeRelH>
+                <wp14:sizeRelV relativeFrom="margin">
+                  <wp14:pctHeight>0</wp14:pctHeight>
+                </wp14:sizeRelV>
+              </wp:anchor>
+            </w:drawing>
+          </mc:Choice>
+          <mc:Fallback>
+            <w:pict>
+              <v:shape w14:anchorId="73A6E078" id="Text Box 20" o:spid="_x0000_s1031" type="#_x0000_t202" style="position:absolute;margin-left:-34.35pt;margin-top:71.3pt;width:431.15pt;height:25.95pt;z-index:251677696;visibility:visible;mso-wrap-style:square;mso-width-percent:0;mso-height-percent:0;mso-wrap-distance-left:9pt;mso-wrap-distance-top:3.6pt;mso-wrap-distance-right:9pt;mso-wrap-distance-bottom:3.6pt;mso-position-horizontal:absolute;mso-position-horizontal-relative:text;mso-position-vertical:absolute;mso-position-vertical-relative:text;mso-width-percent:0;mso-height-percent:0;mso-width-relative:margin;mso-height-relative:margin;v-text-anchor:top" o:gfxdata="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" fillcolor="#8eaadb [1940]" strokecolor="#bdd6ee [1304]">
+                <v:textbox>
+                  <w:txbxContent>
+                    <w:p>
+                      <w:pPr>
+                        <w:jc w:val="center"/>
+                        <w:rPr>
+                          <w:sz w:val="28"/>
+                          <w:szCs w:val="28"/>
+                        </w:rPr>
+                      </w:pPr>
+                      <w:r>
+                        <w:rPr>
+                          <w:sz w:val="28"/>
+                          <w:szCs w:val="28"/>
+                        </w:rPr>
+                        <w:t xml:space="preserve">1. </w:t>
+                      </w:r>
+                      <w:r>
+                        <w:rPr>
+                          <w:sz w:val="28"/>
+                          <w:szCs w:val="28"/>
+                        </w:rPr>
+                        <w:t xml:space="preserve">Click on the </w:t>
+                      </w:r>
+                      <w:r>
+                        <w:rPr>
+                          <w:b/>
+                          <w:bCs/>
+                          <w:sz w:val="28"/>
+                          <w:szCs w:val="28"/>
+                        </w:rPr>
+                        <w:t>dropdown arrow</w:t>
+                      </w:r>
+                      <w:r>
+                        <w:rPr>
+                          <w:sz w:val="28"/>
+                          <w:szCs w:val="28"/>
+                        </w:rPr>
+                        <w:t xml:space="preserve"> to show the </w:t>
+                      </w:r>
+                      <w:r>
+                        <w:rPr>
+                          <w:sz w:val="28"/>
+                          <w:szCs w:val="28"/>
+                        </w:rPr>
+                        <w:t>Substrate n</w:t>
+                      </w:r>
+                      <w:r>
+                        <w:rPr>
+                          <w:sz w:val="28"/>
+                          <w:szCs w:val="28"/>
+                        </w:rPr>
+                        <w:t>etworks</w:t>
+                      </w:r>
+                      <w:r>
+                        <w:rPr>
+                          <w:sz w:val="28"/>
+                          <w:szCs w:val="28"/>
+                        </w:rPr>
+                        <w:t xml:space="preserve"> sidebar</w:t>
+                      </w:r>
+                      <w:r>
+                        <w:rPr>
+                          <w:sz w:val="28"/>
+                          <w:szCs w:val="28"/>
+                        </w:rPr>
+                        <w:t>.</w:t>
+                      </w:r>
+                    </w:p>
+                  </w:txbxContent>
+                </v:textbox>
+              </v:shape>
+            </w:pict>
+          </mc:Fallback>
+        </mc:AlternateContent>
+      </w:r>
+      <w:r>
+        <w:rPr>
+          <w:noProof/>
+        </w:rPr>
+        <mc:AlternateContent>
+          <mc:Choice Requires="wps">
+            <w:drawing>
+              <wp:anchor distT="0" distB="0" distL="114300" distR="114300" simplePos="0" relativeHeight="251676672" behindDoc="0" locked="0" layoutInCell="1" allowOverlap="1" wp14:anchorId="2767F3B8" wp14:editId="2484FEA4">
                 <wp:simplePos x="0" y="0"/>
                 <wp:positionH relativeFrom="column">
                   <wp:posOffset>1050290</wp:posOffset>
@@ -2499,243 +2861,8 @@
           </mc:Choice>
           <mc:Fallback>
             <w:pict>
-              <v:shapetype w14:anchorId="004FD561" id="_x0000_t32" coordsize="21600,21600" o:spt="32" o:oned="t" path="m,l21600,21600e" filled="f">
-                <v:path arrowok="t" fillok="f" o:connecttype="none"/>
-                <o:lock v:ext="edit" shapetype="t"/>
-              </v:shapetype>
-              <v:shape id="Straight Arrow Connector 19" o:spid="_x0000_s1026" type="#_x0000_t32" style="position:absolute;margin-left:82.7pt;margin-top:31.7pt;width:9.4pt;height:34.95pt;flip:x y;z-index:251676672;visibility:visible;mso-wrap-style:square;mso-width-percent:0;mso-height-percent:0;mso-wrap-distance-left:9pt;mso-wrap-distance-top:0;mso-wrap-distance-right:9pt;mso-wrap-distance-bottom:0;mso-position-horizontal:absolute;mso-position-horizontal-relative:text;mso-position-vertical:absolute;mso-position-vertical-relative:text;mso-width-percent:0;mso-height-percent:0;mso-width-relative:margin;mso-height-relative:margin" o:gfxdata="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" strokecolor="#00b050" strokeweight="6pt">
+              <v:shape w14:anchorId="10255DA4" id="Straight Arrow Connector 19" o:spid="_x0000_s1026" type="#_x0000_t32" style="position:absolute;margin-left:82.7pt;margin-top:31.7pt;width:9.4pt;height:34.95pt;flip:x y;z-index:251676672;visibility:visible;mso-wrap-style:square;mso-width-percent:0;mso-height-percent:0;mso-wrap-distance-left:9pt;mso-wrap-distance-top:0;mso-wrap-distance-right:9pt;mso-wrap-distance-bottom:0;mso-position-horizontal:absolute;mso-position-horizontal-relative:text;mso-position-vertical:absolute;mso-position-vertical-relative:text;mso-width-percent:0;mso-height-percent:0;mso-width-relative:margin;mso-height-relative:margin" o:gfxdata="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" strokecolor="#00b050" strokeweight="6pt">
                 <v:stroke endarrow="block" joinstyle="miter"/>
-              </v:shape>
-            </w:pict>
-          </mc:Fallback>
-        </mc:AlternateContent>
-      </w:r>
-      <w:r>
-        <w:rPr>
-          <w:noProof/>
-        </w:rPr>
-        <mc:AlternateContent>
-          <mc:Choice Requires="wps">
-            <w:drawing>
-              <wp:anchor distT="45720" distB="45720" distL="114300" distR="114300" simplePos="0" relativeHeight="251677696" behindDoc="0" locked="0" layoutInCell="1" allowOverlap="1" wp14:anchorId="73A6E078" wp14:editId="3FBFED74">
-                <wp:simplePos x="0" y="0"/>
-                <wp:positionH relativeFrom="column">
-                  <wp:posOffset>155575</wp:posOffset>
-                </wp:positionH>
-                <wp:positionV relativeFrom="paragraph">
-                  <wp:posOffset>864123</wp:posOffset>
-                </wp:positionV>
-                <wp:extent cx="4823209" cy="311150"/>
-                <wp:effectExtent l="0" t="0" r="15875" b="12700"/>
-                <wp:wrapNone/>
-                <wp:docPr id="20" name="Text Box 20"/>
-                <wp:cNvGraphicFramePr>
-                  <a:graphicFrameLocks xmlns:a="http://schemas.openxmlformats.org/drawingml/2006/main"/>
-                </wp:cNvGraphicFramePr>
-                <a:graphic xmlns:a="http://schemas.openxmlformats.org/drawingml/2006/main">
-                  <a:graphicData uri="http://schemas.microsoft.com/office/word/2010/wordprocessingShape">
-                    <wps:wsp>
-                      <wps:cNvSpPr txBox="1">
-                        <a:spLocks noChangeArrowheads="1"/>
-                      </wps:cNvSpPr>
-                      <wps:spPr bwMode="auto">
-                        <a:xfrm>
-                          <a:off x="0" y="0"/>
-                          <a:ext cx="4823209" cy="311150"/>
-                        </a:xfrm>
-                        <a:prstGeom prst="rect">
-                          <a:avLst/>
-                        </a:prstGeom>
-                        <a:solidFill>
-                          <a:schemeClr val="accent1">
-                            <a:lumMod val="60000"/>
-                            <a:lumOff val="40000"/>
-                          </a:schemeClr>
-                        </a:solidFill>
-                        <a:ln w="9525">
-                          <a:solidFill>
-                            <a:schemeClr val="accent5">
-                              <a:lumMod val="40000"/>
-                              <a:lumOff val="60000"/>
-                            </a:schemeClr>
-                          </a:solidFill>
-                          <a:miter lim="800000"/>
-                          <a:headEnd/>
-                          <a:tailEnd/>
-                        </a:ln>
-                      </wps:spPr>
-                      <wps:txbx>
-                        <w:txbxContent>
-                          <w:p>
-                            <w:pPr>
-                              <w:jc w:val="center"/>
-                              <w:rPr>
-                                <w:sz w:val="28"/>
-                                <w:szCs w:val="28"/>
-                              </w:rPr>
-                            </w:pPr>
-                            <w:r>
-                              <w:rPr>
-                                <w:sz w:val="28"/>
-                                <w:szCs w:val="28"/>
-                              </w:rPr>
-                              <w:t xml:space="preserve">1. </w:t>
-                            </w:r>
-                            <w:r>
-                              <w:rPr>
-                                <w:sz w:val="28"/>
-                                <w:szCs w:val="28"/>
-                              </w:rPr>
-                              <w:t xml:space="preserve">Click on the </w:t>
-                            </w:r>
-                            <w:r>
-                              <w:rPr>
-                                <w:sz w:val="28"/>
-                                <w:szCs w:val="28"/>
-                              </w:rPr>
-                              <w:t xml:space="preserve">dropdown arrow to show the </w:t>
-                            </w:r>
-                            <w:r>
-                              <w:rPr>
-                                <w:b/>
-                                <w:bCs/>
-                                <w:sz w:val="28"/>
-                                <w:szCs w:val="28"/>
-                              </w:rPr>
-                              <w:t>Network</w:t>
-                            </w:r>
-                            <w:r>
-                              <w:rPr>
-                                <w:b/>
-                                <w:bCs/>
-                                <w:sz w:val="28"/>
-                                <w:szCs w:val="28"/>
-                              </w:rPr>
-                              <w:t>s</w:t>
-                            </w:r>
-                            <w:r>
-                              <w:rPr>
-                                <w:sz w:val="28"/>
-                                <w:szCs w:val="28"/>
-                              </w:rPr>
-                              <w:t xml:space="preserve"> </w:t>
-                            </w:r>
-                            <w:r>
-                              <w:rPr>
-                                <w:b/>
-                                <w:bCs/>
-                                <w:sz w:val="28"/>
-                                <w:szCs w:val="28"/>
-                              </w:rPr>
-                              <w:t>sidebar</w:t>
-                            </w:r>
-                            <w:r>
-                              <w:rPr>
-                                <w:sz w:val="28"/>
-                                <w:szCs w:val="28"/>
-                              </w:rPr>
-                              <w:t>.</w:t>
-                            </w:r>
-                          </w:p>
-                        </w:txbxContent>
-                      </wps:txbx>
-                      <wps:bodyPr rot="0" vert="horz" wrap="square" lIns="91440" tIns="45720" rIns="91440" bIns="45720" anchor="t" anchorCtr="0">
-                        <a:noAutofit/>
-                      </wps:bodyPr>
-                    </wps:wsp>
-                  </a:graphicData>
-                </a:graphic>
-                <wp14:sizeRelH relativeFrom="margin">
-                  <wp14:pctWidth>0</wp14:pctWidth>
-                </wp14:sizeRelH>
-                <wp14:sizeRelV relativeFrom="margin">
-                  <wp14:pctHeight>0</wp14:pctHeight>
-                </wp14:sizeRelV>
-              </wp:anchor>
-            </w:drawing>
-          </mc:Choice>
-          <mc:Fallback>
-            <w:pict>
-              <v:shapetype w14:anchorId="73A6E078" id="_x0000_t202" coordsize="21600,21600" o:spt="202" path="m,l,21600r21600,l21600,xe">
-                <v:stroke joinstyle="miter"/>
-                <v:path gradientshapeok="t" o:connecttype="rect"/>
-              </v:shapetype>
-              <v:shape id="Text Box 20" o:spid="_x0000_s1031" type="#_x0000_t202" style="position:absolute;margin-left:12.25pt;margin-top:68.05pt;width:379.8pt;height:24.5pt;z-index:251677696;visibility:visible;mso-wrap-style:square;mso-width-percent:0;mso-height-percent:0;mso-wrap-distance-left:9pt;mso-wrap-distance-top:3.6pt;mso-wrap-distance-right:9pt;mso-wrap-distance-bottom:3.6pt;mso-position-horizontal:absolute;mso-position-horizontal-relative:text;mso-position-vertical:absolute;mso-position-vertical-relative:text;mso-width-percent:0;mso-height-percent:0;mso-width-relative:margin;mso-height-relative:margin;v-text-anchor:top" o:gfxdata="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" fillcolor="#8eaadb [1940]" strokecolor="#bdd6ee [1304]">
-                <v:textbox>
-                  <w:txbxContent>
-                    <w:p>
-                      <w:pPr>
-                        <w:jc w:val="center"/>
-                        <w:rPr>
-                          <w:sz w:val="28"/>
-                          <w:szCs w:val="28"/>
-                        </w:rPr>
-                      </w:pPr>
-                      <w:r>
-                        <w:rPr>
-                          <w:sz w:val="28"/>
-                          <w:szCs w:val="28"/>
-                        </w:rPr>
-                        <w:t xml:space="preserve">1. </w:t>
-                      </w:r>
-                      <w:r>
-                        <w:rPr>
-                          <w:sz w:val="28"/>
-                          <w:szCs w:val="28"/>
-                        </w:rPr>
-                        <w:t xml:space="preserve">Click on the </w:t>
-                      </w:r>
-                      <w:r>
-                        <w:rPr>
-                          <w:sz w:val="28"/>
-                          <w:szCs w:val="28"/>
-                        </w:rPr>
-                        <w:t xml:space="preserve">dropdown arrow to show the </w:t>
-                      </w:r>
-                      <w:r>
-                        <w:rPr>
-                          <w:b/>
-                          <w:bCs/>
-                          <w:sz w:val="28"/>
-                          <w:szCs w:val="28"/>
-                        </w:rPr>
-                        <w:t>Network</w:t>
-                      </w:r>
-                      <w:r>
-                        <w:rPr>
-                          <w:b/>
-                          <w:bCs/>
-                          <w:sz w:val="28"/>
-                          <w:szCs w:val="28"/>
-                        </w:rPr>
-                        <w:t>s</w:t>
-                      </w:r>
-                      <w:r>
-                        <w:rPr>
-                          <w:sz w:val="28"/>
-                          <w:szCs w:val="28"/>
-                        </w:rPr>
-                        <w:t xml:space="preserve"> </w:t>
-                      </w:r>
-                      <w:r>
-                        <w:rPr>
-                          <w:b/>
-                          <w:bCs/>
-                          <w:sz w:val="28"/>
-                          <w:szCs w:val="28"/>
-                        </w:rPr>
-                        <w:t>sidebar</w:t>
-                      </w:r>
-                      <w:r>
-                        <w:rPr>
-                          <w:sz w:val="28"/>
-                          <w:szCs w:val="28"/>
-                        </w:rPr>
-                        <w:t>.</w:t>
-                      </w:r>
-                    </w:p>
-                  </w:txbxContent>
-                </v:textbox>
               </v:shape>
             </w:pict>
           </mc:Fallback>
@@ -2824,7 +2951,465 @@
         <mc:AlternateContent>
           <mc:Choice Requires="wps">
             <w:drawing>
-              <wp:anchor distT="0" distB="0" distL="114300" distR="114300" simplePos="0" relativeHeight="251688960" behindDoc="0" locked="0" layoutInCell="1" allowOverlap="1" wp14:anchorId="6C723409" wp14:editId="7A215B5B">
+              <wp:anchor distT="45720" distB="45720" distL="114300" distR="114300" simplePos="0" relativeHeight="251686912" behindDoc="0" locked="0" layoutInCell="1" allowOverlap="1" wp14:anchorId="2B9BB2E1" wp14:editId="2E4C7F93">
+                <wp:simplePos x="0" y="0"/>
+                <wp:positionH relativeFrom="column">
+                  <wp:posOffset>2456121</wp:posOffset>
+                </wp:positionH>
+                <wp:positionV relativeFrom="paragraph">
+                  <wp:posOffset>3349064</wp:posOffset>
+                </wp:positionV>
+                <wp:extent cx="6177516" cy="340242"/>
+                <wp:effectExtent l="0" t="0" r="13970" b="22225"/>
+                <wp:wrapNone/>
+                <wp:docPr id="30" name="Text Box 30"/>
+                <wp:cNvGraphicFramePr>
+                  <a:graphicFrameLocks xmlns:a="http://schemas.openxmlformats.org/drawingml/2006/main"/>
+                </wp:cNvGraphicFramePr>
+                <a:graphic xmlns:a="http://schemas.openxmlformats.org/drawingml/2006/main">
+                  <a:graphicData uri="http://schemas.microsoft.com/office/word/2010/wordprocessingShape">
+                    <wps:wsp>
+                      <wps:cNvSpPr txBox="1">
+                        <a:spLocks noChangeArrowheads="1"/>
+                      </wps:cNvSpPr>
+                      <wps:spPr bwMode="auto">
+                        <a:xfrm>
+                          <a:off x="0" y="0"/>
+                          <a:ext cx="6177516" cy="340242"/>
+                        </a:xfrm>
+                        <a:prstGeom prst="rect">
+                          <a:avLst/>
+                        </a:prstGeom>
+                        <a:solidFill>
+                          <a:schemeClr val="accent1">
+                            <a:lumMod val="60000"/>
+                            <a:lumOff val="40000"/>
+                          </a:schemeClr>
+                        </a:solidFill>
+                        <a:ln w="9525">
+                          <a:solidFill>
+                            <a:schemeClr val="accent5">
+                              <a:lumMod val="40000"/>
+                              <a:lumOff val="60000"/>
+                            </a:schemeClr>
+                          </a:solidFill>
+                          <a:miter lim="800000"/>
+                          <a:headEnd/>
+                          <a:tailEnd/>
+                        </a:ln>
+                      </wps:spPr>
+                      <wps:txbx>
+                        <w:txbxContent>
+                          <w:p>
+                            <w:pPr>
+                              <w:jc w:val="center"/>
+                              <w:rPr>
+                                <w:sz w:val="28"/>
+                                <w:szCs w:val="28"/>
+                              </w:rPr>
+                            </w:pPr>
+                            <w:r>
+                              <w:rPr>
+                                <w:sz w:val="28"/>
+                                <w:szCs w:val="28"/>
+                              </w:rPr>
+                              <w:t>3</w:t>
+                            </w:r>
+                            <w:r>
+                              <w:rPr>
+                                <w:sz w:val="28"/>
+                                <w:szCs w:val="28"/>
+                              </w:rPr>
+                              <w:t xml:space="preserve">. </w:t>
+                            </w:r>
+                            <w:r>
+                              <w:rPr>
+                                <w:sz w:val="28"/>
+                                <w:szCs w:val="28"/>
+                              </w:rPr>
+                              <w:t>Navigate</w:t>
+                            </w:r>
+                            <w:r>
+                              <w:rPr>
+                                <w:sz w:val="28"/>
+                                <w:szCs w:val="28"/>
+                              </w:rPr>
+                              <w:t xml:space="preserve"> t</w:t>
+                            </w:r>
+                            <w:r>
+                              <w:rPr>
+                                <w:sz w:val="28"/>
+                                <w:szCs w:val="28"/>
+                              </w:rPr>
+                              <w:t xml:space="preserve">he sidebar </w:t>
+                            </w:r>
+                            <w:r>
+                              <w:rPr>
+                                <w:sz w:val="28"/>
+                                <w:szCs w:val="28"/>
+                              </w:rPr>
+                              <w:t xml:space="preserve">dropdown menus to </w:t>
+                            </w:r>
+                            <w:r>
+                              <w:rPr>
+                                <w:b/>
+                                <w:bCs/>
+                                <w:sz w:val="28"/>
+                                <w:szCs w:val="28"/>
+                              </w:rPr>
+                              <w:t xml:space="preserve">find your chosen </w:t>
+                            </w:r>
+                            <w:r>
+                              <w:rPr>
+                                <w:b/>
+                                <w:bCs/>
+                                <w:sz w:val="28"/>
+                                <w:szCs w:val="28"/>
+                              </w:rPr>
+                              <w:t xml:space="preserve">Substrate </w:t>
+                            </w:r>
+                            <w:r>
+                              <w:rPr>
+                                <w:b/>
+                                <w:bCs/>
+                                <w:sz w:val="28"/>
+                                <w:szCs w:val="28"/>
+                              </w:rPr>
+                              <w:t>network</w:t>
+                            </w:r>
+                            <w:r>
+                              <w:rPr>
+                                <w:b/>
+                                <w:bCs/>
+                                <w:sz w:val="28"/>
+                                <w:szCs w:val="28"/>
+                              </w:rPr>
+                              <w:t>.</w:t>
+                            </w:r>
+                          </w:p>
+                        </w:txbxContent>
+                      </wps:txbx>
+                      <wps:bodyPr rot="0" vert="horz" wrap="square" lIns="91440" tIns="45720" rIns="91440" bIns="45720" anchor="t" anchorCtr="0">
+                        <a:noAutofit/>
+                      </wps:bodyPr>
+                    </wps:wsp>
+                  </a:graphicData>
+                </a:graphic>
+                <wp14:sizeRelH relativeFrom="margin">
+                  <wp14:pctWidth>0</wp14:pctWidth>
+                </wp14:sizeRelH>
+                <wp14:sizeRelV relativeFrom="margin">
+                  <wp14:pctHeight>0</wp14:pctHeight>
+                </wp14:sizeRelV>
+              </wp:anchor>
+            </w:drawing>
+          </mc:Choice>
+          <mc:Fallback>
+            <w:pict>
+              <v:shape w14:anchorId="2B9BB2E1" id="Text Box 30" o:spid="_x0000_s1032" type="#_x0000_t202" style="position:absolute;margin-left:193.4pt;margin-top:263.7pt;width:486.4pt;height:26.8pt;z-index:251686912;visibility:visible;mso-wrap-style:square;mso-width-percent:0;mso-height-percent:0;mso-wrap-distance-left:9pt;mso-wrap-distance-top:3.6pt;mso-wrap-distance-right:9pt;mso-wrap-distance-bottom:3.6pt;mso-position-horizontal:absolute;mso-position-horizontal-relative:text;mso-position-vertical:absolute;mso-position-vertical-relative:text;mso-width-percent:0;mso-height-percent:0;mso-width-relative:margin;mso-height-relative:margin;v-text-anchor:top" o:gfxdata="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" fillcolor="#8eaadb [1940]" strokecolor="#bdd6ee [1304]">
+                <v:textbox>
+                  <w:txbxContent>
+                    <w:p>
+                      <w:pPr>
+                        <w:jc w:val="center"/>
+                        <w:rPr>
+                          <w:sz w:val="28"/>
+                          <w:szCs w:val="28"/>
+                        </w:rPr>
+                      </w:pPr>
+                      <w:r>
+                        <w:rPr>
+                          <w:sz w:val="28"/>
+                          <w:szCs w:val="28"/>
+                        </w:rPr>
+                        <w:t>3</w:t>
+                      </w:r>
+                      <w:r>
+                        <w:rPr>
+                          <w:sz w:val="28"/>
+                          <w:szCs w:val="28"/>
+                        </w:rPr>
+                        <w:t xml:space="preserve">. </w:t>
+                      </w:r>
+                      <w:r>
+                        <w:rPr>
+                          <w:sz w:val="28"/>
+                          <w:szCs w:val="28"/>
+                        </w:rPr>
+                        <w:t>Navigate</w:t>
+                      </w:r>
+                      <w:r>
+                        <w:rPr>
+                          <w:sz w:val="28"/>
+                          <w:szCs w:val="28"/>
+                        </w:rPr>
+                        <w:t xml:space="preserve"> t</w:t>
+                      </w:r>
+                      <w:r>
+                        <w:rPr>
+                          <w:sz w:val="28"/>
+                          <w:szCs w:val="28"/>
+                        </w:rPr>
+                        <w:t xml:space="preserve">he sidebar </w:t>
+                      </w:r>
+                      <w:r>
+                        <w:rPr>
+                          <w:sz w:val="28"/>
+                          <w:szCs w:val="28"/>
+                        </w:rPr>
+                        <w:t xml:space="preserve">dropdown menus to </w:t>
+                      </w:r>
+                      <w:r>
+                        <w:rPr>
+                          <w:b/>
+                          <w:bCs/>
+                          <w:sz w:val="28"/>
+                          <w:szCs w:val="28"/>
+                        </w:rPr>
+                        <w:t xml:space="preserve">find your chosen </w:t>
+                      </w:r>
+                      <w:r>
+                        <w:rPr>
+                          <w:b/>
+                          <w:bCs/>
+                          <w:sz w:val="28"/>
+                          <w:szCs w:val="28"/>
+                        </w:rPr>
+                        <w:t xml:space="preserve">Substrate </w:t>
+                      </w:r>
+                      <w:r>
+                        <w:rPr>
+                          <w:b/>
+                          <w:bCs/>
+                          <w:sz w:val="28"/>
+                          <w:szCs w:val="28"/>
+                        </w:rPr>
+                        <w:t>network</w:t>
+                      </w:r>
+                      <w:r>
+                        <w:rPr>
+                          <w:b/>
+                          <w:bCs/>
+                          <w:sz w:val="28"/>
+                          <w:szCs w:val="28"/>
+                        </w:rPr>
+                        <w:t>.</w:t>
+                      </w:r>
+                    </w:p>
+                  </w:txbxContent>
+                </v:textbox>
+              </v:shape>
+            </w:pict>
+          </mc:Fallback>
+        </mc:AlternateContent>
+      </w:r>
+      <w:r>
+        <w:rPr>
+          <w:noProof/>
+        </w:rPr>
+        <mc:AlternateContent>
+          <mc:Choice Requires="wps">
+            <w:drawing>
+              <wp:anchor distT="45720" distB="45720" distL="114300" distR="114300" simplePos="0" relativeHeight="251680768" behindDoc="0" locked="0" layoutInCell="1" allowOverlap="1" wp14:anchorId="3E1091C3" wp14:editId="6613A0E4">
+                <wp:simplePos x="0" y="0"/>
+                <wp:positionH relativeFrom="column">
+                  <wp:posOffset>1562735</wp:posOffset>
+                </wp:positionH>
+                <wp:positionV relativeFrom="paragraph">
+                  <wp:posOffset>531022</wp:posOffset>
+                </wp:positionV>
+                <wp:extent cx="5061098" cy="340242"/>
+                <wp:effectExtent l="0" t="0" r="25400" b="22225"/>
+                <wp:wrapNone/>
+                <wp:docPr id="24" name="Text Box 24"/>
+                <wp:cNvGraphicFramePr>
+                  <a:graphicFrameLocks xmlns:a="http://schemas.openxmlformats.org/drawingml/2006/main"/>
+                </wp:cNvGraphicFramePr>
+                <a:graphic xmlns:a="http://schemas.openxmlformats.org/drawingml/2006/main">
+                  <a:graphicData uri="http://schemas.microsoft.com/office/word/2010/wordprocessingShape">
+                    <wps:wsp>
+                      <wps:cNvSpPr txBox="1">
+                        <a:spLocks noChangeArrowheads="1"/>
+                      </wps:cNvSpPr>
+                      <wps:spPr bwMode="auto">
+                        <a:xfrm>
+                          <a:off x="0" y="0"/>
+                          <a:ext cx="5061098" cy="340242"/>
+                        </a:xfrm>
+                        <a:prstGeom prst="rect">
+                          <a:avLst/>
+                        </a:prstGeom>
+                        <a:solidFill>
+                          <a:schemeClr val="accent1">
+                            <a:lumMod val="60000"/>
+                            <a:lumOff val="40000"/>
+                          </a:schemeClr>
+                        </a:solidFill>
+                        <a:ln w="9525">
+                          <a:solidFill>
+                            <a:schemeClr val="accent5">
+                              <a:lumMod val="40000"/>
+                              <a:lumOff val="60000"/>
+                            </a:schemeClr>
+                          </a:solidFill>
+                          <a:miter lim="800000"/>
+                          <a:headEnd/>
+                          <a:tailEnd/>
+                        </a:ln>
+                      </wps:spPr>
+                      <wps:txbx>
+                        <w:txbxContent>
+                          <w:p>
+                            <w:pPr>
+                              <w:jc w:val="center"/>
+                              <w:rPr>
+                                <w:sz w:val="28"/>
+                                <w:szCs w:val="28"/>
+                              </w:rPr>
+                            </w:pPr>
+                            <w:r>
+                              <w:rPr>
+                                <w:sz w:val="28"/>
+                                <w:szCs w:val="28"/>
+                              </w:rPr>
+                              <w:t>2. The sidebar display</w:t>
+                            </w:r>
+                            <w:r>
+                              <w:rPr>
+                                <w:sz w:val="28"/>
+                                <w:szCs w:val="28"/>
+                              </w:rPr>
+                              <w:t xml:space="preserve">s your </w:t>
+                            </w:r>
+                            <w:r>
+                              <w:rPr>
+                                <w:b/>
+                                <w:bCs/>
+                                <w:sz w:val="28"/>
+                                <w:szCs w:val="28"/>
+                              </w:rPr>
+                              <w:t xml:space="preserve">current </w:t>
+                            </w:r>
+                            <w:r>
+                              <w:rPr>
+                                <w:b/>
+                                <w:bCs/>
+                                <w:sz w:val="28"/>
+                                <w:szCs w:val="28"/>
+                              </w:rPr>
+                              <w:t xml:space="preserve">Substrate </w:t>
+                            </w:r>
+                            <w:r>
+                              <w:rPr>
+                                <w:b/>
+                                <w:bCs/>
+                                <w:sz w:val="28"/>
+                                <w:szCs w:val="28"/>
+                              </w:rPr>
+                              <w:t>network and node</w:t>
+                            </w:r>
+                            <w:r>
+                              <w:rPr>
+                                <w:sz w:val="28"/>
+                                <w:szCs w:val="28"/>
+                              </w:rPr>
+                              <w:t>.</w:t>
+                            </w:r>
+                          </w:p>
+                        </w:txbxContent>
+                      </wps:txbx>
+                      <wps:bodyPr rot="0" vert="horz" wrap="square" lIns="91440" tIns="45720" rIns="91440" bIns="45720" anchor="t" anchorCtr="0">
+                        <a:noAutofit/>
+                      </wps:bodyPr>
+                    </wps:wsp>
+                  </a:graphicData>
+                </a:graphic>
+                <wp14:sizeRelH relativeFrom="margin">
+                  <wp14:pctWidth>0</wp14:pctWidth>
+                </wp14:sizeRelH>
+                <wp14:sizeRelV relativeFrom="margin">
+                  <wp14:pctHeight>0</wp14:pctHeight>
+                </wp14:sizeRelV>
+              </wp:anchor>
+            </w:drawing>
+          </mc:Choice>
+          <mc:Fallback>
+            <w:pict>
+              <v:shape w14:anchorId="3E1091C3" id="Text Box 24" o:spid="_x0000_s1033" type="#_x0000_t202" style="position:absolute;margin-left:123.05pt;margin-top:41.8pt;width:398.5pt;height:26.8pt;z-index:251680768;visibility:visible;mso-wrap-style:square;mso-width-percent:0;mso-height-percent:0;mso-wrap-distance-left:9pt;mso-wrap-distance-top:3.6pt;mso-wrap-distance-right:9pt;mso-wrap-distance-bottom:3.6pt;mso-position-horizontal:absolute;mso-position-horizontal-relative:text;mso-position-vertical:absolute;mso-position-vertical-relative:text;mso-width-percent:0;mso-height-percent:0;mso-width-relative:margin;mso-height-relative:margin;v-text-anchor:top" o:gfxdata="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" fillcolor="#8eaadb [1940]" strokecolor="#bdd6ee [1304]">
+                <v:textbox>
+                  <w:txbxContent>
+                    <w:p>
+                      <w:pPr>
+                        <w:jc w:val="center"/>
+                        <w:rPr>
+                          <w:sz w:val="28"/>
+                          <w:szCs w:val="28"/>
+                        </w:rPr>
+                      </w:pPr>
+                      <w:r>
+                        <w:rPr>
+                          <w:sz w:val="28"/>
+                          <w:szCs w:val="28"/>
+                        </w:rPr>
+                        <w:t>2. The sidebar display</w:t>
+                      </w:r>
+                      <w:r>
+                        <w:rPr>
+                          <w:sz w:val="28"/>
+                          <w:szCs w:val="28"/>
+                        </w:rPr>
+                        <w:t xml:space="preserve">s your </w:t>
+                      </w:r>
+                      <w:r>
+                        <w:rPr>
+                          <w:b/>
+                          <w:bCs/>
+                          <w:sz w:val="28"/>
+                          <w:szCs w:val="28"/>
+                        </w:rPr>
+                        <w:t xml:space="preserve">current </w:t>
+                      </w:r>
+                      <w:r>
+                        <w:rPr>
+                          <w:b/>
+                          <w:bCs/>
+                          <w:sz w:val="28"/>
+                          <w:szCs w:val="28"/>
+                        </w:rPr>
+                        <w:t xml:space="preserve">Substrate </w:t>
+                      </w:r>
+                      <w:r>
+                        <w:rPr>
+                          <w:b/>
+                          <w:bCs/>
+                          <w:sz w:val="28"/>
+                          <w:szCs w:val="28"/>
+                        </w:rPr>
+                        <w:t>network and node</w:t>
+                      </w:r>
+                      <w:r>
+                        <w:rPr>
+                          <w:sz w:val="28"/>
+                          <w:szCs w:val="28"/>
+                        </w:rPr>
+                        <w:t>.</w:t>
+                      </w:r>
+                    </w:p>
+                  </w:txbxContent>
+                </v:textbox>
+              </v:shape>
+            </w:pict>
+          </mc:Fallback>
+        </mc:AlternateContent>
+      </w:r>
+      <w:r>
+        <w:rPr>
+          <w:noProof/>
+        </w:rPr>
+        <mc:AlternateContent>
+          <mc:Choice Requires="wps">
+            <w:drawing>
+              <wp:anchor distT="0" distB="0" distL="114300" distR="114300" simplePos="0" relativeHeight="251688960" behindDoc="0" locked="0" layoutInCell="1" allowOverlap="1" wp14:anchorId="6C723409" wp14:editId="59D159D3">
                 <wp:simplePos x="0" y="0"/>
                 <wp:positionH relativeFrom="column">
                   <wp:posOffset>2235758</wp:posOffset>
@@ -2885,394 +3470,8 @@
           </mc:Choice>
           <mc:Fallback>
             <w:pict>
-              <v:shape w14:anchorId="04E5689A" id="Straight Arrow Connector 31" o:spid="_x0000_s1026" type="#_x0000_t32" style="position:absolute;margin-left:176.05pt;margin-top:293.05pt;width:21.2pt;height:56.25pt;flip:x;z-index:251688960;visibility:visible;mso-wrap-style:square;mso-width-percent:0;mso-height-percent:0;mso-wrap-distance-left:9pt;mso-wrap-distance-top:0;mso-wrap-distance-right:9pt;mso-wrap-distance-bottom:0;mso-position-horizontal:absolute;mso-position-horizontal-relative:text;mso-position-vertical:absolute;mso-position-vertical-relative:text;mso-width-percent:0;mso-height-percent:0;mso-width-relative:margin;mso-height-relative:margin" o:gfxdata="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" strokecolor="#00b050" strokeweight="6pt">
+              <v:shape w14:anchorId="1192289A" id="Straight Arrow Connector 31" o:spid="_x0000_s1026" type="#_x0000_t32" style="position:absolute;margin-left:176.05pt;margin-top:293.05pt;width:21.2pt;height:56.25pt;flip:x;z-index:251688960;visibility:visible;mso-wrap-style:square;mso-width-percent:0;mso-height-percent:0;mso-wrap-distance-left:9pt;mso-wrap-distance-top:0;mso-wrap-distance-right:9pt;mso-wrap-distance-bottom:0;mso-position-horizontal:absolute;mso-position-horizontal-relative:text;mso-position-vertical:absolute;mso-position-vertical-relative:text;mso-width-percent:0;mso-height-percent:0;mso-width-relative:margin;mso-height-relative:margin" o:gfxdata="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" strokecolor="#00b050" strokeweight="6pt">
                 <v:stroke endarrow="block" joinstyle="miter"/>
-              </v:shape>
-            </w:pict>
-          </mc:Fallback>
-        </mc:AlternateContent>
-      </w:r>
-      <w:r>
-        <w:rPr>
-          <w:noProof/>
-        </w:rPr>
-        <mc:AlternateContent>
-          <mc:Choice Requires="wps">
-            <w:drawing>
-              <wp:anchor distT="45720" distB="45720" distL="114300" distR="114300" simplePos="0" relativeHeight="251686912" behindDoc="0" locked="0" layoutInCell="1" allowOverlap="1" wp14:anchorId="2B9BB2E1" wp14:editId="789E9609">
-                <wp:simplePos x="0" y="0"/>
-                <wp:positionH relativeFrom="column">
-                  <wp:posOffset>2456327</wp:posOffset>
-                </wp:positionH>
-                <wp:positionV relativeFrom="paragraph">
-                  <wp:posOffset>3350861</wp:posOffset>
-                </wp:positionV>
-                <wp:extent cx="5506497" cy="311150"/>
-                <wp:effectExtent l="0" t="0" r="18415" b="12700"/>
-                <wp:wrapNone/>
-                <wp:docPr id="30" name="Text Box 30"/>
-                <wp:cNvGraphicFramePr>
-                  <a:graphicFrameLocks xmlns:a="http://schemas.openxmlformats.org/drawingml/2006/main"/>
-                </wp:cNvGraphicFramePr>
-                <a:graphic xmlns:a="http://schemas.openxmlformats.org/drawingml/2006/main">
-                  <a:graphicData uri="http://schemas.microsoft.com/office/word/2010/wordprocessingShape">
-                    <wps:wsp>
-                      <wps:cNvSpPr txBox="1">
-                        <a:spLocks noChangeArrowheads="1"/>
-                      </wps:cNvSpPr>
-                      <wps:spPr bwMode="auto">
-                        <a:xfrm>
-                          <a:off x="0" y="0"/>
-                          <a:ext cx="5506497" cy="311150"/>
-                        </a:xfrm>
-                        <a:prstGeom prst="rect">
-                          <a:avLst/>
-                        </a:prstGeom>
-                        <a:solidFill>
-                          <a:schemeClr val="accent1">
-                            <a:lumMod val="60000"/>
-                            <a:lumOff val="40000"/>
-                          </a:schemeClr>
-                        </a:solidFill>
-                        <a:ln w="9525">
-                          <a:solidFill>
-                            <a:schemeClr val="accent5">
-                              <a:lumMod val="40000"/>
-                              <a:lumOff val="60000"/>
-                            </a:schemeClr>
-                          </a:solidFill>
-                          <a:miter lim="800000"/>
-                          <a:headEnd/>
-                          <a:tailEnd/>
-                        </a:ln>
-                      </wps:spPr>
-                      <wps:txbx>
-                        <w:txbxContent>
-                          <w:p>
-                            <w:pPr>
-                              <w:jc w:val="center"/>
-                              <w:rPr>
-                                <w:sz w:val="28"/>
-                                <w:szCs w:val="28"/>
-                              </w:rPr>
-                            </w:pPr>
-                            <w:r>
-                              <w:rPr>
-                                <w:sz w:val="28"/>
-                                <w:szCs w:val="28"/>
-                              </w:rPr>
-                              <w:t>3</w:t>
-                            </w:r>
-                            <w:r>
-                              <w:rPr>
-                                <w:sz w:val="28"/>
-                                <w:szCs w:val="28"/>
-                              </w:rPr>
-                              <w:t xml:space="preserve">. </w:t>
-                            </w:r>
-                            <w:r>
-                              <w:rPr>
-                                <w:sz w:val="28"/>
-                                <w:szCs w:val="28"/>
-                              </w:rPr>
-                              <w:t>Navigate</w:t>
-                            </w:r>
-                            <w:r>
-                              <w:rPr>
-                                <w:sz w:val="28"/>
-                                <w:szCs w:val="28"/>
-                              </w:rPr>
-                              <w:t xml:space="preserve"> t</w:t>
-                            </w:r>
-                            <w:r>
-                              <w:rPr>
-                                <w:sz w:val="28"/>
-                                <w:szCs w:val="28"/>
-                              </w:rPr>
-                              <w:t xml:space="preserve">he sidebar </w:t>
-                            </w:r>
-                            <w:r>
-                              <w:rPr>
-                                <w:sz w:val="28"/>
-                                <w:szCs w:val="28"/>
-                              </w:rPr>
-                              <w:t xml:space="preserve">dropdown menus to </w:t>
-                            </w:r>
-                            <w:r>
-                              <w:rPr>
-                                <w:b/>
-                                <w:bCs/>
-                                <w:sz w:val="28"/>
-                                <w:szCs w:val="28"/>
-                              </w:rPr>
-                              <w:t>find your chosen network</w:t>
-                            </w:r>
-                            <w:r>
-                              <w:rPr>
-                                <w:b/>
-                                <w:bCs/>
-                                <w:sz w:val="28"/>
-                                <w:szCs w:val="28"/>
-                              </w:rPr>
-                              <w:t>.</w:t>
-                            </w:r>
-                          </w:p>
-                        </w:txbxContent>
-                      </wps:txbx>
-                      <wps:bodyPr rot="0" vert="horz" wrap="square" lIns="91440" tIns="45720" rIns="91440" bIns="45720" anchor="t" anchorCtr="0">
-                        <a:noAutofit/>
-                      </wps:bodyPr>
-                    </wps:wsp>
-                  </a:graphicData>
-                </a:graphic>
-                <wp14:sizeRelH relativeFrom="margin">
-                  <wp14:pctWidth>0</wp14:pctWidth>
-                </wp14:sizeRelH>
-                <wp14:sizeRelV relativeFrom="margin">
-                  <wp14:pctHeight>0</wp14:pctHeight>
-                </wp14:sizeRelV>
-              </wp:anchor>
-            </w:drawing>
-          </mc:Choice>
-          <mc:Fallback>
-            <w:pict>
-              <v:shape w14:anchorId="2B9BB2E1" id="Text Box 30" o:spid="_x0000_s1032" type="#_x0000_t202" style="position:absolute;margin-left:193.4pt;margin-top:263.85pt;width:433.6pt;height:24.5pt;z-index:251686912;visibility:visible;mso-wrap-style:square;mso-width-percent:0;mso-height-percent:0;mso-wrap-distance-left:9pt;mso-wrap-distance-top:3.6pt;mso-wrap-distance-right:9pt;mso-wrap-distance-bottom:3.6pt;mso-position-horizontal:absolute;mso-position-horizontal-relative:text;mso-position-vertical:absolute;mso-position-vertical-relative:text;mso-width-percent:0;mso-height-percent:0;mso-width-relative:margin;mso-height-relative:margin;v-text-anchor:top" o:gfxdata="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" fillcolor="#8eaadb [1940]" strokecolor="#bdd6ee [1304]">
-                <v:textbox>
-                  <w:txbxContent>
-                    <w:p>
-                      <w:pPr>
-                        <w:jc w:val="center"/>
-                        <w:rPr>
-                          <w:sz w:val="28"/>
-                          <w:szCs w:val="28"/>
-                        </w:rPr>
-                      </w:pPr>
-                      <w:r>
-                        <w:rPr>
-                          <w:sz w:val="28"/>
-                          <w:szCs w:val="28"/>
-                        </w:rPr>
-                        <w:t>3</w:t>
-                      </w:r>
-                      <w:r>
-                        <w:rPr>
-                          <w:sz w:val="28"/>
-                          <w:szCs w:val="28"/>
-                        </w:rPr>
-                        <w:t xml:space="preserve">. </w:t>
-                      </w:r>
-                      <w:r>
-                        <w:rPr>
-                          <w:sz w:val="28"/>
-                          <w:szCs w:val="28"/>
-                        </w:rPr>
-                        <w:t>Navigate</w:t>
-                      </w:r>
-                      <w:r>
-                        <w:rPr>
-                          <w:sz w:val="28"/>
-                          <w:szCs w:val="28"/>
-                        </w:rPr>
-                        <w:t xml:space="preserve"> t</w:t>
-                      </w:r>
-                      <w:r>
-                        <w:rPr>
-                          <w:sz w:val="28"/>
-                          <w:szCs w:val="28"/>
-                        </w:rPr>
-                        <w:t xml:space="preserve">he sidebar </w:t>
-                      </w:r>
-                      <w:r>
-                        <w:rPr>
-                          <w:sz w:val="28"/>
-                          <w:szCs w:val="28"/>
-                        </w:rPr>
-                        <w:t xml:space="preserve">dropdown menus to </w:t>
-                      </w:r>
-                      <w:r>
-                        <w:rPr>
-                          <w:b/>
-                          <w:bCs/>
-                          <w:sz w:val="28"/>
-                          <w:szCs w:val="28"/>
-                        </w:rPr>
-                        <w:t>find your chosen network</w:t>
-                      </w:r>
-                      <w:r>
-                        <w:rPr>
-                          <w:b/>
-                          <w:bCs/>
-                          <w:sz w:val="28"/>
-                          <w:szCs w:val="28"/>
-                        </w:rPr>
-                        <w:t>.</w:t>
-                      </w:r>
-                    </w:p>
-                  </w:txbxContent>
-                </v:textbox>
-              </v:shape>
-            </w:pict>
-          </mc:Fallback>
-        </mc:AlternateContent>
-      </w:r>
-      <w:r>
-        <w:rPr>
-          <w:noProof/>
-        </w:rPr>
-        <mc:AlternateContent>
-          <mc:Choice Requires="wps">
-            <w:drawing>
-              <wp:anchor distT="45720" distB="45720" distL="114300" distR="114300" simplePos="0" relativeHeight="251680768" behindDoc="0" locked="0" layoutInCell="1" allowOverlap="1" wp14:anchorId="3E1091C3" wp14:editId="2E87E421">
-                <wp:simplePos x="0" y="0"/>
-                <wp:positionH relativeFrom="column">
-                  <wp:posOffset>1561953</wp:posOffset>
-                </wp:positionH>
-                <wp:positionV relativeFrom="paragraph">
-                  <wp:posOffset>557293</wp:posOffset>
-                </wp:positionV>
-                <wp:extent cx="4250453" cy="311150"/>
-                <wp:effectExtent l="0" t="0" r="17145" b="12700"/>
-                <wp:wrapNone/>
-                <wp:docPr id="24" name="Text Box 24"/>
-                <wp:cNvGraphicFramePr>
-                  <a:graphicFrameLocks xmlns:a="http://schemas.openxmlformats.org/drawingml/2006/main"/>
-                </wp:cNvGraphicFramePr>
-                <a:graphic xmlns:a="http://schemas.openxmlformats.org/drawingml/2006/main">
-                  <a:graphicData uri="http://schemas.microsoft.com/office/word/2010/wordprocessingShape">
-                    <wps:wsp>
-                      <wps:cNvSpPr txBox="1">
-                        <a:spLocks noChangeArrowheads="1"/>
-                      </wps:cNvSpPr>
-                      <wps:spPr bwMode="auto">
-                        <a:xfrm>
-                          <a:off x="0" y="0"/>
-                          <a:ext cx="4250453" cy="311150"/>
-                        </a:xfrm>
-                        <a:prstGeom prst="rect">
-                          <a:avLst/>
-                        </a:prstGeom>
-                        <a:solidFill>
-                          <a:schemeClr val="accent1">
-                            <a:lumMod val="60000"/>
-                            <a:lumOff val="40000"/>
-                          </a:schemeClr>
-                        </a:solidFill>
-                        <a:ln w="9525">
-                          <a:solidFill>
-                            <a:schemeClr val="accent5">
-                              <a:lumMod val="40000"/>
-                              <a:lumOff val="60000"/>
-                            </a:schemeClr>
-                          </a:solidFill>
-                          <a:miter lim="800000"/>
-                          <a:headEnd/>
-                          <a:tailEnd/>
-                        </a:ln>
-                      </wps:spPr>
-                      <wps:txbx>
-                        <w:txbxContent>
-                          <w:p>
-                            <w:pPr>
-                              <w:jc w:val="center"/>
-                              <w:rPr>
-                                <w:sz w:val="28"/>
-                                <w:szCs w:val="28"/>
-                              </w:rPr>
-                            </w:pPr>
-                            <w:r>
-                              <w:rPr>
-                                <w:sz w:val="28"/>
-                                <w:szCs w:val="28"/>
-                              </w:rPr>
-                              <w:t>2. The sidebar display</w:t>
-                            </w:r>
-                            <w:r>
-                              <w:rPr>
-                                <w:sz w:val="28"/>
-                                <w:szCs w:val="28"/>
-                              </w:rPr>
-                              <w:t xml:space="preserve">s your </w:t>
-                            </w:r>
-                            <w:r>
-                              <w:rPr>
-                                <w:b/>
-                                <w:bCs/>
-                                <w:sz w:val="28"/>
-                                <w:szCs w:val="28"/>
-                              </w:rPr>
-                              <w:t>current network and node</w:t>
-                            </w:r>
-                            <w:r>
-                              <w:rPr>
-                                <w:sz w:val="28"/>
-                                <w:szCs w:val="28"/>
-                              </w:rPr>
-                              <w:t>.</w:t>
-                            </w:r>
-                          </w:p>
-                        </w:txbxContent>
-                      </wps:txbx>
-                      <wps:bodyPr rot="0" vert="horz" wrap="square" lIns="91440" tIns="45720" rIns="91440" bIns="45720" anchor="t" anchorCtr="0">
-                        <a:noAutofit/>
-                      </wps:bodyPr>
-                    </wps:wsp>
-                  </a:graphicData>
-                </a:graphic>
-                <wp14:sizeRelH relativeFrom="margin">
-                  <wp14:pctWidth>0</wp14:pctWidth>
-                </wp14:sizeRelH>
-                <wp14:sizeRelV relativeFrom="margin">
-                  <wp14:pctHeight>0</wp14:pctHeight>
-                </wp14:sizeRelV>
-              </wp:anchor>
-            </w:drawing>
-          </mc:Choice>
-          <mc:Fallback>
-            <w:pict>
-              <v:shape w14:anchorId="3E1091C3" id="Text Box 24" o:spid="_x0000_s1033" type="#_x0000_t202" style="position:absolute;margin-left:123pt;margin-top:43.9pt;width:334.7pt;height:24.5pt;z-index:251680768;visibility:visible;mso-wrap-style:square;mso-width-percent:0;mso-height-percent:0;mso-wrap-distance-left:9pt;mso-wrap-distance-top:3.6pt;mso-wrap-distance-right:9pt;mso-wrap-distance-bottom:3.6pt;mso-position-horizontal:absolute;mso-position-horizontal-relative:text;mso-position-vertical:absolute;mso-position-vertical-relative:text;mso-width-percent:0;mso-height-percent:0;mso-width-relative:margin;mso-height-relative:margin;v-text-anchor:top" o:gfxdata="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" fillcolor="#8eaadb [1940]" strokecolor="#bdd6ee [1304]">
-                <v:textbox>
-                  <w:txbxContent>
-                    <w:p>
-                      <w:pPr>
-                        <w:jc w:val="center"/>
-                        <w:rPr>
-                          <w:sz w:val="28"/>
-                          <w:szCs w:val="28"/>
-                        </w:rPr>
-                      </w:pPr>
-                      <w:r>
-                        <w:rPr>
-                          <w:sz w:val="28"/>
-                          <w:szCs w:val="28"/>
-                        </w:rPr>
-                        <w:t>2. The sidebar display</w:t>
-                      </w:r>
-                      <w:r>
-                        <w:rPr>
-                          <w:sz w:val="28"/>
-                          <w:szCs w:val="28"/>
-                        </w:rPr>
-                        <w:t xml:space="preserve">s your </w:t>
-                      </w:r>
-                      <w:r>
-                        <w:rPr>
-                          <w:b/>
-                          <w:bCs/>
-                          <w:sz w:val="28"/>
-                          <w:szCs w:val="28"/>
-                        </w:rPr>
-                        <w:t>current network and node</w:t>
-                      </w:r>
-                      <w:r>
-                        <w:rPr>
-                          <w:sz w:val="28"/>
-                          <w:szCs w:val="28"/>
-                        </w:rPr>
-                        <w:t>.</w:t>
-                      </w:r>
-                    </w:p>
-                  </w:txbxContent>
-                </v:textbox>
               </v:shape>
             </w:pict>
           </mc:Fallback>
@@ -3444,6 +3643,361 @@
         <mc:AlternateContent>
           <mc:Choice Requires="wps">
             <w:drawing>
+              <wp:anchor distT="45720" distB="45720" distL="114300" distR="114300" simplePos="0" relativeHeight="251684864" behindDoc="0" locked="0" layoutInCell="1" allowOverlap="1" wp14:anchorId="7D3A4A24" wp14:editId="108F8304">
+                <wp:simplePos x="0" y="0"/>
+                <wp:positionH relativeFrom="column">
+                  <wp:posOffset>1838960</wp:posOffset>
+                </wp:positionH>
+                <wp:positionV relativeFrom="paragraph">
+                  <wp:posOffset>2708437</wp:posOffset>
+                </wp:positionV>
+                <wp:extent cx="5550195" cy="329610"/>
+                <wp:effectExtent l="0" t="0" r="12700" b="13335"/>
+                <wp:wrapNone/>
+                <wp:docPr id="29" name="Text Box 29"/>
+                <wp:cNvGraphicFramePr>
+                  <a:graphicFrameLocks xmlns:a="http://schemas.openxmlformats.org/drawingml/2006/main"/>
+                </wp:cNvGraphicFramePr>
+                <a:graphic xmlns:a="http://schemas.openxmlformats.org/drawingml/2006/main">
+                  <a:graphicData uri="http://schemas.microsoft.com/office/word/2010/wordprocessingShape">
+                    <wps:wsp>
+                      <wps:cNvSpPr txBox="1">
+                        <a:spLocks noChangeArrowheads="1"/>
+                      </wps:cNvSpPr>
+                      <wps:spPr bwMode="auto">
+                        <a:xfrm>
+                          <a:off x="0" y="0"/>
+                          <a:ext cx="5550195" cy="329610"/>
+                        </a:xfrm>
+                        <a:prstGeom prst="rect">
+                          <a:avLst/>
+                        </a:prstGeom>
+                        <a:solidFill>
+                          <a:schemeClr val="accent1">
+                            <a:lumMod val="60000"/>
+                            <a:lumOff val="40000"/>
+                          </a:schemeClr>
+                        </a:solidFill>
+                        <a:ln w="9525">
+                          <a:solidFill>
+                            <a:schemeClr val="accent5">
+                              <a:lumMod val="40000"/>
+                              <a:lumOff val="60000"/>
+                            </a:schemeClr>
+                          </a:solidFill>
+                          <a:miter lim="800000"/>
+                          <a:headEnd/>
+                          <a:tailEnd/>
+                        </a:ln>
+                      </wps:spPr>
+                      <wps:txbx>
+                        <w:txbxContent>
+                          <w:p>
+                            <w:pPr>
+                              <w:jc w:val="center"/>
+                              <w:rPr>
+                                <w:sz w:val="28"/>
+                                <w:szCs w:val="28"/>
+                              </w:rPr>
+                            </w:pPr>
+                            <w:r>
+                              <w:rPr>
+                                <w:sz w:val="28"/>
+                                <w:szCs w:val="28"/>
+                              </w:rPr>
+                              <w:t>4</w:t>
+                            </w:r>
+                            <w:r>
+                              <w:rPr>
+                                <w:sz w:val="28"/>
+                                <w:szCs w:val="28"/>
+                              </w:rPr>
+                              <w:t xml:space="preserve">. </w:t>
+                            </w:r>
+                            <w:r>
+                              <w:rPr>
+                                <w:sz w:val="28"/>
+                                <w:szCs w:val="28"/>
+                              </w:rPr>
+                              <w:t>Select</w:t>
+                            </w:r>
+                            <w:r>
+                              <w:rPr>
+                                <w:sz w:val="28"/>
+                                <w:szCs w:val="28"/>
+                              </w:rPr>
+                              <w:t xml:space="preserve"> a</w:t>
+                            </w:r>
+                            <w:r>
+                              <w:rPr>
+                                <w:sz w:val="28"/>
+                                <w:szCs w:val="28"/>
+                              </w:rPr>
+                              <w:t xml:space="preserve"> </w:t>
+                            </w:r>
+                            <w:r>
+                              <w:rPr>
+                                <w:b/>
+                                <w:bCs/>
+                                <w:sz w:val="28"/>
+                                <w:szCs w:val="28"/>
+                              </w:rPr>
+                              <w:t>n</w:t>
+                            </w:r>
+                            <w:r>
+                              <w:rPr>
+                                <w:b/>
+                                <w:bCs/>
+                                <w:sz w:val="28"/>
+                                <w:szCs w:val="28"/>
+                              </w:rPr>
+                              <w:t xml:space="preserve">ode for your chosen </w:t>
+                            </w:r>
+                            <w:r>
+                              <w:rPr>
+                                <w:b/>
+                                <w:bCs/>
+                                <w:sz w:val="28"/>
+                                <w:szCs w:val="28"/>
+                              </w:rPr>
+                              <w:t xml:space="preserve">Substrate </w:t>
+                            </w:r>
+                            <w:r>
+                              <w:rPr>
+                                <w:b/>
+                                <w:bCs/>
+                                <w:sz w:val="28"/>
+                                <w:szCs w:val="28"/>
+                              </w:rPr>
+                              <w:t>network</w:t>
+                            </w:r>
+                            <w:r>
+                              <w:rPr>
+                                <w:sz w:val="28"/>
+                                <w:szCs w:val="28"/>
+                              </w:rPr>
+                              <w:t xml:space="preserve">, </w:t>
+                            </w:r>
+                            <w:r>
+                              <w:rPr>
+                                <w:sz w:val="28"/>
+                                <w:szCs w:val="28"/>
+                              </w:rPr>
+                              <w:t>then cli</w:t>
+                            </w:r>
+                            <w:r>
+                              <w:rPr>
+                                <w:sz w:val="28"/>
+                                <w:szCs w:val="28"/>
+                              </w:rPr>
+                              <w:t xml:space="preserve">ck on </w:t>
+                            </w:r>
+                            <w:r>
+                              <w:rPr>
+                                <w:b/>
+                                <w:bCs/>
+                                <w:sz w:val="28"/>
+                                <w:szCs w:val="28"/>
+                              </w:rPr>
+                              <w:t>S</w:t>
+                            </w:r>
+                            <w:r>
+                              <w:rPr>
+                                <w:b/>
+                                <w:bCs/>
+                                <w:sz w:val="28"/>
+                                <w:szCs w:val="28"/>
+                              </w:rPr>
+                              <w:t>witc</w:t>
+                            </w:r>
+                            <w:r>
+                              <w:rPr>
+                                <w:b/>
+                                <w:bCs/>
+                                <w:sz w:val="28"/>
+                                <w:szCs w:val="28"/>
+                              </w:rPr>
+                              <w:t>h</w:t>
+                            </w:r>
+                            <w:r>
+                              <w:rPr>
+                                <w:sz w:val="28"/>
+                                <w:szCs w:val="28"/>
+                              </w:rPr>
+                              <w:t>.</w:t>
+                            </w:r>
+                          </w:p>
+                        </w:txbxContent>
+                      </wps:txbx>
+                      <wps:bodyPr rot="0" vert="horz" wrap="square" lIns="91440" tIns="45720" rIns="91440" bIns="45720" anchor="t" anchorCtr="0">
+                        <a:noAutofit/>
+                      </wps:bodyPr>
+                    </wps:wsp>
+                  </a:graphicData>
+                </a:graphic>
+                <wp14:sizeRelH relativeFrom="margin">
+                  <wp14:pctWidth>0</wp14:pctWidth>
+                </wp14:sizeRelH>
+                <wp14:sizeRelV relativeFrom="margin">
+                  <wp14:pctHeight>0</wp14:pctHeight>
+                </wp14:sizeRelV>
+              </wp:anchor>
+            </w:drawing>
+          </mc:Choice>
+          <mc:Fallback>
+            <w:pict>
+              <v:shape w14:anchorId="7D3A4A24" id="Text Box 29" o:spid="_x0000_s1034" type="#_x0000_t202" style="position:absolute;margin-left:144.8pt;margin-top:213.25pt;width:437pt;height:25.95pt;z-index:251684864;visibility:visible;mso-wrap-style:square;mso-width-percent:0;mso-height-percent:0;mso-wrap-distance-left:9pt;mso-wrap-distance-top:3.6pt;mso-wrap-distance-right:9pt;mso-wrap-distance-bottom:3.6pt;mso-position-horizontal:absolute;mso-position-horizontal-relative:text;mso-position-vertical:absolute;mso-position-vertical-relative:text;mso-width-percent:0;mso-height-percent:0;mso-width-relative:margin;mso-height-relative:margin;v-text-anchor:top" o:gfxdata="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" fillcolor="#8eaadb [1940]" strokecolor="#bdd6ee [1304]">
+                <v:textbox>
+                  <w:txbxContent>
+                    <w:p>
+                      <w:pPr>
+                        <w:jc w:val="center"/>
+                        <w:rPr>
+                          <w:sz w:val="28"/>
+                          <w:szCs w:val="28"/>
+                        </w:rPr>
+                      </w:pPr>
+                      <w:r>
+                        <w:rPr>
+                          <w:sz w:val="28"/>
+                          <w:szCs w:val="28"/>
+                        </w:rPr>
+                        <w:t>4</w:t>
+                      </w:r>
+                      <w:r>
+                        <w:rPr>
+                          <w:sz w:val="28"/>
+                          <w:szCs w:val="28"/>
+                        </w:rPr>
+                        <w:t xml:space="preserve">. </w:t>
+                      </w:r>
+                      <w:r>
+                        <w:rPr>
+                          <w:sz w:val="28"/>
+                          <w:szCs w:val="28"/>
+                        </w:rPr>
+                        <w:t>Select</w:t>
+                      </w:r>
+                      <w:r>
+                        <w:rPr>
+                          <w:sz w:val="28"/>
+                          <w:szCs w:val="28"/>
+                        </w:rPr>
+                        <w:t xml:space="preserve"> a</w:t>
+                      </w:r>
+                      <w:r>
+                        <w:rPr>
+                          <w:sz w:val="28"/>
+                          <w:szCs w:val="28"/>
+                        </w:rPr>
+                        <w:t xml:space="preserve"> </w:t>
+                      </w:r>
+                      <w:r>
+                        <w:rPr>
+                          <w:b/>
+                          <w:bCs/>
+                          <w:sz w:val="28"/>
+                          <w:szCs w:val="28"/>
+                        </w:rPr>
+                        <w:t>n</w:t>
+                      </w:r>
+                      <w:r>
+                        <w:rPr>
+                          <w:b/>
+                          <w:bCs/>
+                          <w:sz w:val="28"/>
+                          <w:szCs w:val="28"/>
+                        </w:rPr>
+                        <w:t xml:space="preserve">ode for your chosen </w:t>
+                      </w:r>
+                      <w:r>
+                        <w:rPr>
+                          <w:b/>
+                          <w:bCs/>
+                          <w:sz w:val="28"/>
+                          <w:szCs w:val="28"/>
+                        </w:rPr>
+                        <w:t xml:space="preserve">Substrate </w:t>
+                      </w:r>
+                      <w:r>
+                        <w:rPr>
+                          <w:b/>
+                          <w:bCs/>
+                          <w:sz w:val="28"/>
+                          <w:szCs w:val="28"/>
+                        </w:rPr>
+                        <w:t>network</w:t>
+                      </w:r>
+                      <w:r>
+                        <w:rPr>
+                          <w:sz w:val="28"/>
+                          <w:szCs w:val="28"/>
+                        </w:rPr>
+                        <w:t xml:space="preserve">, </w:t>
+                      </w:r>
+                      <w:r>
+                        <w:rPr>
+                          <w:sz w:val="28"/>
+                          <w:szCs w:val="28"/>
+                        </w:rPr>
+                        <w:t>then cli</w:t>
+                      </w:r>
+                      <w:r>
+                        <w:rPr>
+                          <w:sz w:val="28"/>
+                          <w:szCs w:val="28"/>
+                        </w:rPr>
+                        <w:t xml:space="preserve">ck on </w:t>
+                      </w:r>
+                      <w:r>
+                        <w:rPr>
+                          <w:b/>
+                          <w:bCs/>
+                          <w:sz w:val="28"/>
+                          <w:szCs w:val="28"/>
+                        </w:rPr>
+                        <w:t>S</w:t>
+                      </w:r>
+                      <w:r>
+                        <w:rPr>
+                          <w:b/>
+                          <w:bCs/>
+                          <w:sz w:val="28"/>
+                          <w:szCs w:val="28"/>
+                        </w:rPr>
+                        <w:t>witc</w:t>
+                      </w:r>
+                      <w:r>
+                        <w:rPr>
+                          <w:b/>
+                          <w:bCs/>
+                          <w:sz w:val="28"/>
+                          <w:szCs w:val="28"/>
+                        </w:rPr>
+                        <w:t>h</w:t>
+                      </w:r>
+                      <w:r>
+                        <w:rPr>
+                          <w:sz w:val="28"/>
+                          <w:szCs w:val="28"/>
+                        </w:rPr>
+                        <w:t>.</w:t>
+                      </w:r>
+                    </w:p>
+                  </w:txbxContent>
+                </v:textbox>
+              </v:shape>
+            </w:pict>
+          </mc:Fallback>
+        </mc:AlternateContent>
+      </w:r>
+      <w:r>
+        <w:rPr>
+          <w:noProof/>
+        </w:rPr>
+        <mc:AlternateContent>
+          <mc:Choice Requires="wps">
+            <w:drawing>
               <wp:anchor distT="0" distB="0" distL="114300" distR="114300" simplePos="0" relativeHeight="251683840" behindDoc="0" locked="0" layoutInCell="1" allowOverlap="1" wp14:anchorId="10935FB1" wp14:editId="1AE612C5">
                 <wp:simplePos x="0" y="0"/>
                 <wp:positionH relativeFrom="column">
@@ -3523,7 +4077,7 @@
         <mc:AlternateContent>
           <mc:Choice Requires="wps">
             <w:drawing>
-              <wp:anchor distT="0" distB="0" distL="114300" distR="114300" simplePos="0" relativeHeight="251693056" behindDoc="0" locked="0" layoutInCell="1" allowOverlap="1" wp14:anchorId="65372BF8" wp14:editId="4527F78B">
+              <wp:anchor distT="0" distB="0" distL="114300" distR="114300" simplePos="0" relativeHeight="251693056" behindDoc="0" locked="0" layoutInCell="1" allowOverlap="1" wp14:anchorId="65372BF8" wp14:editId="10F91812">
                 <wp:simplePos x="0" y="0"/>
                 <wp:positionH relativeFrom="column">
                   <wp:posOffset>2068919</wp:posOffset>
@@ -3584,331 +4138,8 @@
           </mc:Choice>
           <mc:Fallback>
             <w:pict>
-              <v:shape w14:anchorId="30FB2835" id="Straight Arrow Connector 195" o:spid="_x0000_s1026" type="#_x0000_t32" style="position:absolute;margin-left:162.9pt;margin-top:241.75pt;width:45.55pt;height:101.3pt;flip:x;z-index:251693056;visibility:visible;mso-wrap-style:square;mso-width-percent:0;mso-height-percent:0;mso-wrap-distance-left:9pt;mso-wrap-distance-top:0;mso-wrap-distance-right:9pt;mso-wrap-distance-bottom:0;mso-position-horizontal:absolute;mso-position-horizontal-relative:text;mso-position-vertical:absolute;mso-position-vertical-relative:text;mso-width-percent:0;mso-height-percent:0;mso-width-relative:margin;mso-height-relative:margin" o:gfxdata="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" strokecolor="#00b050" strokeweight="6pt">
+              <v:shape w14:anchorId="06222C86" id="Straight Arrow Connector 195" o:spid="_x0000_s1026" type="#_x0000_t32" style="position:absolute;margin-left:162.9pt;margin-top:241.75pt;width:45.55pt;height:101.3pt;flip:x;z-index:251693056;visibility:visible;mso-wrap-style:square;mso-width-percent:0;mso-height-percent:0;mso-wrap-distance-left:9pt;mso-wrap-distance-top:0;mso-wrap-distance-right:9pt;mso-wrap-distance-bottom:0;mso-position-horizontal:absolute;mso-position-horizontal-relative:text;mso-position-vertical:absolute;mso-position-vertical-relative:text;mso-width-percent:0;mso-height-percent:0;mso-width-relative:margin;mso-height-relative:margin" o:gfxdata="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" strokecolor="#00b050" strokeweight="6pt">
                 <v:stroke endarrow="block" joinstyle="miter"/>
-              </v:shape>
-            </w:pict>
-          </mc:Fallback>
-        </mc:AlternateContent>
-      </w:r>
-      <w:r>
-        <w:rPr>
-          <w:noProof/>
-        </w:rPr>
-        <mc:AlternateContent>
-          <mc:Choice Requires="wps">
-            <w:drawing>
-              <wp:anchor distT="45720" distB="45720" distL="114300" distR="114300" simplePos="0" relativeHeight="251684864" behindDoc="0" locked="0" layoutInCell="1" allowOverlap="1" wp14:anchorId="7D3A4A24" wp14:editId="18CEB35D">
-                <wp:simplePos x="0" y="0"/>
-                <wp:positionH relativeFrom="column">
-                  <wp:posOffset>2342367</wp:posOffset>
-                </wp:positionH>
-                <wp:positionV relativeFrom="paragraph">
-                  <wp:posOffset>2705100</wp:posOffset>
-                </wp:positionV>
-                <wp:extent cx="4802505" cy="311150"/>
-                <wp:effectExtent l="0" t="0" r="17145" b="12700"/>
-                <wp:wrapNone/>
-                <wp:docPr id="29" name="Text Box 29"/>
-                <wp:cNvGraphicFramePr>
-                  <a:graphicFrameLocks xmlns:a="http://schemas.openxmlformats.org/drawingml/2006/main"/>
-                </wp:cNvGraphicFramePr>
-                <a:graphic xmlns:a="http://schemas.openxmlformats.org/drawingml/2006/main">
-                  <a:graphicData uri="http://schemas.microsoft.com/office/word/2010/wordprocessingShape">
-                    <wps:wsp>
-                      <wps:cNvSpPr txBox="1">
-                        <a:spLocks noChangeArrowheads="1"/>
-                      </wps:cNvSpPr>
-                      <wps:spPr bwMode="auto">
-                        <a:xfrm>
-                          <a:off x="0" y="0"/>
-                          <a:ext cx="4802505" cy="311150"/>
-                        </a:xfrm>
-                        <a:prstGeom prst="rect">
-                          <a:avLst/>
-                        </a:prstGeom>
-                        <a:solidFill>
-                          <a:schemeClr val="accent1">
-                            <a:lumMod val="60000"/>
-                            <a:lumOff val="40000"/>
-                          </a:schemeClr>
-                        </a:solidFill>
-                        <a:ln w="9525">
-                          <a:solidFill>
-                            <a:schemeClr val="accent5">
-                              <a:lumMod val="40000"/>
-                              <a:lumOff val="60000"/>
-                            </a:schemeClr>
-                          </a:solidFill>
-                          <a:miter lim="800000"/>
-                          <a:headEnd/>
-                          <a:tailEnd/>
-                        </a:ln>
-                      </wps:spPr>
-                      <wps:txbx>
-                        <w:txbxContent>
-                          <w:p>
-                            <w:pPr>
-                              <w:jc w:val="center"/>
-                              <w:rPr>
-                                <w:sz w:val="28"/>
-                                <w:szCs w:val="28"/>
-                              </w:rPr>
-                            </w:pPr>
-                            <w:r>
-                              <w:rPr>
-                                <w:sz w:val="28"/>
-                                <w:szCs w:val="28"/>
-                              </w:rPr>
-                              <w:t>4</w:t>
-                            </w:r>
-                            <w:r>
-                              <w:rPr>
-                                <w:sz w:val="28"/>
-                                <w:szCs w:val="28"/>
-                              </w:rPr>
-                              <w:t xml:space="preserve">. </w:t>
-                            </w:r>
-                            <w:r>
-                              <w:rPr>
-                                <w:sz w:val="28"/>
-                                <w:szCs w:val="28"/>
-                              </w:rPr>
-                              <w:t>Select</w:t>
-                            </w:r>
-                            <w:r>
-                              <w:rPr>
-                                <w:sz w:val="28"/>
-                                <w:szCs w:val="28"/>
-                              </w:rPr>
-                              <w:t xml:space="preserve"> a</w:t>
-                            </w:r>
-                            <w:r>
-                              <w:rPr>
-                                <w:sz w:val="28"/>
-                                <w:szCs w:val="28"/>
-                              </w:rPr>
-                              <w:t xml:space="preserve"> </w:t>
-                            </w:r>
-                            <w:r>
-                              <w:rPr>
-                                <w:b/>
-                                <w:bCs/>
-                                <w:sz w:val="28"/>
-                                <w:szCs w:val="28"/>
-                              </w:rPr>
-                              <w:t>n</w:t>
-                            </w:r>
-                            <w:r>
-                              <w:rPr>
-                                <w:b/>
-                                <w:bCs/>
-                                <w:sz w:val="28"/>
-                                <w:szCs w:val="28"/>
-                              </w:rPr>
-                              <w:t>ode for your chosen network</w:t>
-                            </w:r>
-                            <w:r>
-                              <w:rPr>
-                                <w:sz w:val="28"/>
-                                <w:szCs w:val="28"/>
-                              </w:rPr>
-                              <w:t xml:space="preserve">, </w:t>
-                            </w:r>
-                            <w:r>
-                              <w:rPr>
-                                <w:sz w:val="28"/>
-                                <w:szCs w:val="28"/>
-                              </w:rPr>
-                              <w:t>then cli</w:t>
-                            </w:r>
-                            <w:r>
-                              <w:rPr>
-                                <w:sz w:val="28"/>
-                                <w:szCs w:val="28"/>
-                              </w:rPr>
-                              <w:t xml:space="preserve">ck on </w:t>
-                            </w:r>
-                            <w:r>
-                              <w:rPr>
-                                <w:b/>
-                                <w:bCs/>
-                                <w:sz w:val="28"/>
-                                <w:szCs w:val="28"/>
-                              </w:rPr>
-                              <w:t>S</w:t>
-                            </w:r>
-                            <w:r>
-                              <w:rPr>
-                                <w:b/>
-                                <w:bCs/>
-                                <w:sz w:val="28"/>
-                                <w:szCs w:val="28"/>
-                              </w:rPr>
-                              <w:t>witc</w:t>
-                            </w:r>
-                            <w:r>
-                              <w:rPr>
-                                <w:b/>
-                                <w:bCs/>
-                                <w:sz w:val="28"/>
-                                <w:szCs w:val="28"/>
-                              </w:rPr>
-                              <w:t>h</w:t>
-                            </w:r>
-                            <w:r>
-                              <w:rPr>
-                                <w:sz w:val="28"/>
-                                <w:szCs w:val="28"/>
-                              </w:rPr>
-                              <w:t>.</w:t>
-                            </w:r>
-                          </w:p>
-                        </w:txbxContent>
-                      </wps:txbx>
-                      <wps:bodyPr rot="0" vert="horz" wrap="square" lIns="91440" tIns="45720" rIns="91440" bIns="45720" anchor="t" anchorCtr="0">
-                        <a:noAutofit/>
-                      </wps:bodyPr>
-                    </wps:wsp>
-                  </a:graphicData>
-                </a:graphic>
-                <wp14:sizeRelH relativeFrom="margin">
-                  <wp14:pctWidth>0</wp14:pctWidth>
-                </wp14:sizeRelH>
-                <wp14:sizeRelV relativeFrom="margin">
-                  <wp14:pctHeight>0</wp14:pctHeight>
-                </wp14:sizeRelV>
-              </wp:anchor>
-            </w:drawing>
-          </mc:Choice>
-          <mc:Fallback>
-            <w:pict>
-              <v:shapetype w14:anchorId="7D3A4A24" id="_x0000_t202" coordsize="21600,21600" o:spt="202" path="m,l,21600r21600,l21600,xe">
-                <v:stroke joinstyle="miter"/>
-                <v:path gradientshapeok="t" o:connecttype="rect"/>
-              </v:shapetype>
-              <v:shape id="Text Box 29" o:spid="_x0000_s1034" type="#_x0000_t202" style="position:absolute;margin-left:184.45pt;margin-top:213pt;width:378.15pt;height:24.5pt;z-index:251684864;visibility:visible;mso-wrap-style:square;mso-width-percent:0;mso-height-percent:0;mso-wrap-distance-left:9pt;mso-wrap-distance-top:3.6pt;mso-wrap-distance-right:9pt;mso-wrap-distance-bottom:3.6pt;mso-position-horizontal:absolute;mso-position-horizontal-relative:text;mso-position-vertical:absolute;mso-position-vertical-relative:text;mso-width-percent:0;mso-height-percent:0;mso-width-relative:margin;mso-height-relative:margin;v-text-anchor:top" o:gfxdata="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" fillcolor="#8eaadb [1940]" strokecolor="#bdd6ee [1304]">
-                <v:textbox>
-                  <w:txbxContent>
-                    <w:p>
-                      <w:pPr>
-                        <w:jc w:val="center"/>
-                        <w:rPr>
-                          <w:sz w:val="28"/>
-                          <w:szCs w:val="28"/>
-                        </w:rPr>
-                      </w:pPr>
-                      <w:r>
-                        <w:rPr>
-                          <w:sz w:val="28"/>
-                          <w:szCs w:val="28"/>
-                        </w:rPr>
-                        <w:t>4</w:t>
-                      </w:r>
-                      <w:r>
-                        <w:rPr>
-                          <w:sz w:val="28"/>
-                          <w:szCs w:val="28"/>
-                        </w:rPr>
-                        <w:t xml:space="preserve">. </w:t>
-                      </w:r>
-                      <w:r>
-                        <w:rPr>
-                          <w:sz w:val="28"/>
-                          <w:szCs w:val="28"/>
-                        </w:rPr>
-                        <w:t>Select</w:t>
-                      </w:r>
-                      <w:r>
-                        <w:rPr>
-                          <w:sz w:val="28"/>
-                          <w:szCs w:val="28"/>
-                        </w:rPr>
-                        <w:t xml:space="preserve"> a</w:t>
-                      </w:r>
-                      <w:r>
-                        <w:rPr>
-                          <w:sz w:val="28"/>
-                          <w:szCs w:val="28"/>
-                        </w:rPr>
-                        <w:t xml:space="preserve"> </w:t>
-                      </w:r>
-                      <w:r>
-                        <w:rPr>
-                          <w:b/>
-                          <w:bCs/>
-                          <w:sz w:val="28"/>
-                          <w:szCs w:val="28"/>
-                        </w:rPr>
-                        <w:t>n</w:t>
-                      </w:r>
-                      <w:r>
-                        <w:rPr>
-                          <w:b/>
-                          <w:bCs/>
-                          <w:sz w:val="28"/>
-                          <w:szCs w:val="28"/>
-                        </w:rPr>
-                        <w:t>ode for your chosen network</w:t>
-                      </w:r>
-                      <w:r>
-                        <w:rPr>
-                          <w:sz w:val="28"/>
-                          <w:szCs w:val="28"/>
-                        </w:rPr>
-                        <w:t xml:space="preserve">, </w:t>
-                      </w:r>
-                      <w:r>
-                        <w:rPr>
-                          <w:sz w:val="28"/>
-                          <w:szCs w:val="28"/>
-                        </w:rPr>
-                        <w:t>then cli</w:t>
-                      </w:r>
-                      <w:r>
-                        <w:rPr>
-                          <w:sz w:val="28"/>
-                          <w:szCs w:val="28"/>
-                        </w:rPr>
-                        <w:t xml:space="preserve">ck on </w:t>
-                      </w:r>
-                      <w:r>
-                        <w:rPr>
-                          <w:b/>
-                          <w:bCs/>
-                          <w:sz w:val="28"/>
-                          <w:szCs w:val="28"/>
-                        </w:rPr>
-                        <w:t>S</w:t>
-                      </w:r>
-                      <w:r>
-                        <w:rPr>
-                          <w:b/>
-                          <w:bCs/>
-                          <w:sz w:val="28"/>
-                          <w:szCs w:val="28"/>
-                        </w:rPr>
-                        <w:t>witc</w:t>
-                      </w:r>
-                      <w:r>
-                        <w:rPr>
-                          <w:b/>
-                          <w:bCs/>
-                          <w:sz w:val="28"/>
-                          <w:szCs w:val="28"/>
-                        </w:rPr>
-                        <w:t>h</w:t>
-                      </w:r>
-                      <w:r>
-                        <w:rPr>
-                          <w:sz w:val="28"/>
-                          <w:szCs w:val="28"/>
-                        </w:rPr>
-                        <w:t>.</w:t>
-                      </w:r>
-                    </w:p>
-                  </w:txbxContent>
-                </v:textbox>
               </v:shape>
             </w:pict>
           </mc:Fallback>
@@ -3991,16 +4222,16 @@
         <mc:AlternateContent>
           <mc:Choice Requires="wps">
             <w:drawing>
-              <wp:anchor distT="45720" distB="45720" distL="114300" distR="114300" simplePos="0" relativeHeight="251696128" behindDoc="0" locked="0" layoutInCell="1" allowOverlap="1" wp14:anchorId="005F98B5" wp14:editId="32F085EE">
+              <wp:anchor distT="45720" distB="45720" distL="114300" distR="114300" simplePos="0" relativeHeight="251696128" behindDoc="0" locked="0" layoutInCell="1" allowOverlap="1" wp14:anchorId="005F98B5" wp14:editId="66ADD8E4">
                 <wp:simplePos x="0" y="0"/>
                 <wp:positionH relativeFrom="column">
-                  <wp:posOffset>-37577</wp:posOffset>
+                  <wp:posOffset>-42530</wp:posOffset>
                 </wp:positionH>
                 <wp:positionV relativeFrom="paragraph">
-                  <wp:posOffset>222278</wp:posOffset>
+                  <wp:posOffset>217953</wp:posOffset>
                 </wp:positionV>
-                <wp:extent cx="3466682" cy="311150"/>
-                <wp:effectExtent l="0" t="0" r="19685" b="12700"/>
+                <wp:extent cx="4306186" cy="340242"/>
+                <wp:effectExtent l="0" t="0" r="18415" b="22225"/>
                 <wp:wrapNone/>
                 <wp:docPr id="200" name="Text Box 200"/>
                 <wp:cNvGraphicFramePr>
@@ -4015,7 +4246,7 @@
                       <wps:spPr bwMode="auto">
                         <a:xfrm>
                           <a:off x="0" y="0"/>
-                          <a:ext cx="3466682" cy="311150"/>
+                          <a:ext cx="4306186" cy="340242"/>
                         </a:xfrm>
                         <a:prstGeom prst="rect">
                           <a:avLst/>
@@ -4062,7 +4293,25 @@
                                 <w:sz w:val="28"/>
                                 <w:szCs w:val="28"/>
                               </w:rPr>
-                              <w:t>You have successfully switched networks</w:t>
+                              <w:t xml:space="preserve">You have successfully switched </w:t>
+                            </w:r>
+                            <w:r>
+                              <w:rPr>
+                                <w:b/>
+                                <w:bCs/>
+                                <w:sz w:val="28"/>
+                                <w:szCs w:val="28"/>
+                              </w:rPr>
+                              <w:t xml:space="preserve">Substrate </w:t>
+                            </w:r>
+                            <w:r>
+                              <w:rPr>
+                                <w:b/>
+                                <w:bCs/>
+                                <w:sz w:val="28"/>
+                                <w:szCs w:val="28"/>
+                              </w:rPr>
+                              <w:t>networks</w:t>
                             </w:r>
                             <w:r>
                               <w:rPr>
@@ -4091,7 +4340,7 @@
           </mc:Choice>
           <mc:Fallback>
             <w:pict>
-              <v:shape w14:anchorId="005F98B5" id="Text Box 200" o:spid="_x0000_s1035" type="#_x0000_t202" style="position:absolute;margin-left:-2.95pt;margin-top:17.5pt;width:272.95pt;height:24.5pt;z-index:251696128;visibility:visible;mso-wrap-style:square;mso-width-percent:0;mso-height-percent:0;mso-wrap-distance-left:9pt;mso-wrap-distance-top:3.6pt;mso-wrap-distance-right:9pt;mso-wrap-distance-bottom:3.6pt;mso-position-horizontal:absolute;mso-position-horizontal-relative:text;mso-position-vertical:absolute;mso-position-vertical-relative:text;mso-width-percent:0;mso-height-percent:0;mso-width-relative:margin;mso-height-relative:margin;v-text-anchor:top" o:gfxdata="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" fillcolor="#8eaadb [1940]" strokecolor="#bdd6ee [1304]">
+              <v:shape w14:anchorId="005F98B5" id="Text Box 200" o:spid="_x0000_s1035" type="#_x0000_t202" style="position:absolute;margin-left:-3.35pt;margin-top:17.15pt;width:339.05pt;height:26.8pt;z-index:251696128;visibility:visible;mso-wrap-style:square;mso-width-percent:0;mso-height-percent:0;mso-wrap-distance-left:9pt;mso-wrap-distance-top:3.6pt;mso-wrap-distance-right:9pt;mso-wrap-distance-bottom:3.6pt;mso-position-horizontal:absolute;mso-position-horizontal-relative:text;mso-position-vertical:absolute;mso-position-vertical-relative:text;mso-width-percent:0;mso-height-percent:0;mso-width-relative:margin;mso-height-relative:margin;v-text-anchor:top" o:gfxdata="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" fillcolor="#8eaadb [1940]" strokecolor="#bdd6ee [1304]">
                 <v:textbox>
                   <w:txbxContent>
                     <w:p>
@@ -4116,7 +4365,25 @@
                           <w:sz w:val="28"/>
                           <w:szCs w:val="28"/>
                         </w:rPr>
-                        <w:t>You have successfully switched networks</w:t>
+                        <w:t xml:space="preserve">You have successfully switched </w:t>
+                      </w:r>
+                      <w:r>
+                        <w:rPr>
+                          <w:b/>
+                          <w:bCs/>
+                          <w:sz w:val="28"/>
+                          <w:szCs w:val="28"/>
+                        </w:rPr>
+                        <w:t xml:space="preserve">Substrate </w:t>
+                      </w:r>
+                      <w:r>
+                        <w:rPr>
+                          <w:b/>
+                          <w:bCs/>
+                          <w:sz w:val="28"/>
+                          <w:szCs w:val="28"/>
+                        </w:rPr>
+                        <w:t>networks</w:t>
                       </w:r>
                       <w:r>
                         <w:rPr>
@@ -4151,16 +4418,16 @@
         <mc:AlternateContent>
           <mc:Choice Requires="wps">
             <w:drawing>
-              <wp:anchor distT="45720" distB="45720" distL="114300" distR="114300" simplePos="0" relativeHeight="251699200" behindDoc="0" locked="0" layoutInCell="1" allowOverlap="1" wp14:anchorId="0317AC06" wp14:editId="316743D9">
+              <wp:anchor distT="45720" distB="45720" distL="114300" distR="114300" simplePos="0" relativeHeight="251699200" behindDoc="0" locked="0" layoutInCell="1" allowOverlap="1" wp14:anchorId="0317AC06" wp14:editId="394F202D">
                 <wp:simplePos x="0" y="0"/>
                 <wp:positionH relativeFrom="column">
-                  <wp:posOffset>1230923</wp:posOffset>
+                  <wp:posOffset>1987712</wp:posOffset>
                 </wp:positionH>
                 <wp:positionV relativeFrom="paragraph">
-                  <wp:posOffset>954168</wp:posOffset>
+                  <wp:posOffset>924560</wp:posOffset>
                 </wp:positionV>
-                <wp:extent cx="3818374" cy="311150"/>
-                <wp:effectExtent l="0" t="0" r="10795" b="12700"/>
+                <wp:extent cx="3040307" cy="343047"/>
+                <wp:effectExtent l="0" t="0" r="27305" b="19050"/>
                 <wp:wrapNone/>
                 <wp:docPr id="202" name="Text Box 202"/>
                 <wp:cNvGraphicFramePr>
@@ -4175,7 +4442,7 @@
                       <wps:spPr bwMode="auto">
                         <a:xfrm>
                           <a:off x="0" y="0"/>
-                          <a:ext cx="3818374" cy="311150"/>
+                          <a:ext cx="3040307" cy="343047"/>
                         </a:xfrm>
                         <a:prstGeom prst="rect">
                           <a:avLst/>
@@ -4213,7 +4480,30 @@
                                 <w:sz w:val="28"/>
                                 <w:szCs w:val="28"/>
                               </w:rPr>
-                              <w:t xml:space="preserve">6. If prompted, </w:t>
+                              <w:t xml:space="preserve">6. </w:t>
+                            </w:r>
+                            <w:r>
+                              <w:rPr>
+                                <w:sz w:val="28"/>
+                                <w:szCs w:val="28"/>
+                                <w:u w:val="single"/>
+                              </w:rPr>
+                              <w:t xml:space="preserve">If </w:t>
+                            </w:r>
+                            <w:r>
+                              <w:rPr>
+                                <w:sz w:val="28"/>
+                                <w:szCs w:val="28"/>
+                                <w:u w:val="single"/>
+                              </w:rPr>
+                              <w:t>prompted</w:t>
+                            </w:r>
+                            <w:r>
+                              <w:rPr>
+                                <w:sz w:val="28"/>
+                                <w:szCs w:val="28"/>
+                              </w:rPr>
+                              <w:t xml:space="preserve">, </w:t>
                             </w:r>
                             <w:r>
                               <w:rPr>
@@ -4229,25 +4519,7 @@
                                 <w:sz w:val="28"/>
                                 <w:szCs w:val="28"/>
                               </w:rPr>
-                              <w:t>Polkadot</w:t>
-                            </w:r>
-                            <w:r>
-                              <w:rPr>
-                                <w:b/>
-                                <w:bCs/>
-                                <w:sz w:val="28"/>
-                                <w:szCs w:val="28"/>
-                              </w:rPr>
-                              <w:t>-</w:t>
-                            </w:r>
-                            <w:r>
-                              <w:rPr>
-                                <w:b/>
-                                <w:bCs/>
-                                <w:sz w:val="28"/>
-                                <w:szCs w:val="28"/>
-                              </w:rPr>
-                              <w:t>JS settings</w:t>
+                              <w:t>settings</w:t>
                             </w:r>
                             <w:r>
                               <w:rPr>
@@ -4278,11 +4550,7 @@
           </mc:Choice>
           <mc:Fallback>
             <w:pict>
-              <v:shapetype w14:anchorId="0317AC06" id="_x0000_t202" coordsize="21600,21600" o:spt="202" path="m,l,21600r21600,l21600,xe">
-                <v:stroke joinstyle="miter"/>
-                <v:path gradientshapeok="t" o:connecttype="rect"/>
-              </v:shapetype>
-              <v:shape id="Text Box 202" o:spid="_x0000_s1036" type="#_x0000_t202" style="position:absolute;margin-left:96.9pt;margin-top:75.15pt;width:300.65pt;height:24.5pt;z-index:251699200;visibility:visible;mso-wrap-style:square;mso-width-percent:0;mso-height-percent:0;mso-wrap-distance-left:9pt;mso-wrap-distance-top:3.6pt;mso-wrap-distance-right:9pt;mso-wrap-distance-bottom:3.6pt;mso-position-horizontal:absolute;mso-position-horizontal-relative:text;mso-position-vertical:absolute;mso-position-vertical-relative:text;mso-width-percent:0;mso-height-percent:0;mso-width-relative:margin;mso-height-relative:margin;v-text-anchor:top" o:gfxdata="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" fillcolor="#8eaadb [1940]" strokecolor="#bdd6ee [1304]">
+              <v:shape w14:anchorId="0317AC06" id="Text Box 202" o:spid="_x0000_s1036" type="#_x0000_t202" style="position:absolute;margin-left:156.5pt;margin-top:72.8pt;width:239.4pt;height:27pt;z-index:251699200;visibility:visible;mso-wrap-style:square;mso-width-percent:0;mso-height-percent:0;mso-wrap-distance-left:9pt;mso-wrap-distance-top:3.6pt;mso-wrap-distance-right:9pt;mso-wrap-distance-bottom:3.6pt;mso-position-horizontal:absolute;mso-position-horizontal-relative:text;mso-position-vertical:absolute;mso-position-vertical-relative:text;mso-width-percent:0;mso-height-percent:0;mso-width-relative:margin;mso-height-relative:margin;v-text-anchor:top" o:gfxdata="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" fillcolor="#8eaadb [1940]" strokecolor="#bdd6ee [1304]">
                 <v:textbox>
                   <w:txbxContent>
                     <w:p>
@@ -4298,7 +4566,30 @@
                           <w:sz w:val="28"/>
                           <w:szCs w:val="28"/>
                         </w:rPr>
-                        <w:t xml:space="preserve">6. If prompted, </w:t>
+                        <w:t xml:space="preserve">6. </w:t>
+                      </w:r>
+                      <w:r>
+                        <w:rPr>
+                          <w:sz w:val="28"/>
+                          <w:szCs w:val="28"/>
+                          <w:u w:val="single"/>
+                        </w:rPr>
+                        <w:t xml:space="preserve">If </w:t>
+                      </w:r>
+                      <w:r>
+                        <w:rPr>
+                          <w:sz w:val="28"/>
+                          <w:szCs w:val="28"/>
+                          <w:u w:val="single"/>
+                        </w:rPr>
+                        <w:t>prompted</w:t>
+                      </w:r>
+                      <w:r>
+                        <w:rPr>
+                          <w:sz w:val="28"/>
+                          <w:szCs w:val="28"/>
+                        </w:rPr>
+                        <w:t xml:space="preserve">, </w:t>
                       </w:r>
                       <w:r>
                         <w:rPr>
@@ -4314,25 +4605,7 @@
                           <w:sz w:val="28"/>
                           <w:szCs w:val="28"/>
                         </w:rPr>
-                        <w:t>Polkadot</w:t>
-                      </w:r>
-                      <w:r>
-                        <w:rPr>
-                          <w:b/>
-                          <w:bCs/>
-                          <w:sz w:val="28"/>
-                          <w:szCs w:val="28"/>
-                        </w:rPr>
-                        <w:t>-</w:t>
-                      </w:r>
-                      <w:r>
-                        <w:rPr>
-                          <w:b/>
-                          <w:bCs/>
-                          <w:sz w:val="28"/>
-                          <w:szCs w:val="28"/>
-                        </w:rPr>
-                        <w:t>JS settings</w:t>
+                        <w:t>settings</w:t>
                       </w:r>
                       <w:r>
                         <w:rPr>
@@ -4865,7 +5138,14 @@
         <w:sz w:val="16"/>
         <w:szCs w:val="16"/>
       </w:rPr>
-      <w:t>1.0</w:t>
+      <w:t>1.</w:t>
+    </w:r>
+    <w:r>
+      <w:rPr>
+        <w:sz w:val="16"/>
+        <w:szCs w:val="16"/>
+      </w:rPr>
+      <w:t>1</w:t>
     </w:r>
   </w:p>
 </w:hdr>
